--- a/UserManual.docx
+++ b/UserManual.docx
@@ -262,7 +262,7 @@
           <w:r>
             <w:fldChar w:fldCharType="separate"/>
           </w:r>
-          <w:hyperlink w:anchor="_Toc454218198" w:history="1">
+          <w:hyperlink w:anchor="_Toc454745878" w:history="1">
             <w:r>
               <w:rPr>
                 <w:rStyle w:val="Hyperlink"/>
@@ -289,7 +289,7 @@
                 <w:noProof/>
                 <w:webHidden/>
               </w:rPr>
-              <w:instrText xml:space="preserve"> PAGEREF _Toc454218198 \h </w:instrText>
+              <w:instrText xml:space="preserve"> PAGEREF _Toc454745878 \h </w:instrText>
             </w:r>
             <w:r>
               <w:rPr>
@@ -333,7 +333,7 @@
               <w:sz w:val="22"/>
             </w:rPr>
           </w:pPr>
-          <w:hyperlink w:anchor="_Toc454218199" w:history="1">
+          <w:hyperlink w:anchor="_Toc454745879" w:history="1">
             <w:r>
               <w:rPr>
                 <w:rStyle w:val="Hyperlink"/>
@@ -375,7 +375,7 @@
                 <w:noProof/>
                 <w:webHidden/>
               </w:rPr>
-              <w:instrText xml:space="preserve"> PAGEREF _Toc454218199 \h </w:instrText>
+              <w:instrText xml:space="preserve"> PAGEREF _Toc454745879 \h </w:instrText>
             </w:r>
             <w:r>
               <w:rPr>
@@ -419,7 +419,7 @@
               <w:sz w:val="22"/>
             </w:rPr>
           </w:pPr>
-          <w:hyperlink w:anchor="_Toc454218201" w:history="1">
+          <w:hyperlink w:anchor="_Toc454745881" w:history="1">
             <w:r>
               <w:rPr>
                 <w:rStyle w:val="Hyperlink"/>
@@ -461,7 +461,7 @@
                 <w:noProof/>
                 <w:webHidden/>
               </w:rPr>
-              <w:instrText xml:space="preserve"> PAGEREF _Toc454218201 \h </w:instrText>
+              <w:instrText xml:space="preserve"> PAGEREF _Toc454745881 \h </w:instrText>
             </w:r>
             <w:r>
               <w:rPr>
@@ -505,7 +505,7 @@
               <w:sz w:val="22"/>
             </w:rPr>
           </w:pPr>
-          <w:hyperlink w:anchor="_Toc454218202" w:history="1">
+          <w:hyperlink w:anchor="_Toc454745882" w:history="1">
             <w:r>
               <w:rPr>
                 <w:rStyle w:val="Hyperlink"/>
@@ -547,7 +547,7 @@
                 <w:noProof/>
                 <w:webHidden/>
               </w:rPr>
-              <w:instrText xml:space="preserve"> PAGEREF _Toc454218202 \h </w:instrText>
+              <w:instrText xml:space="preserve"> PAGEREF _Toc454745882 \h </w:instrText>
             </w:r>
             <w:r>
               <w:rPr>
@@ -587,7 +587,7 @@
               <w:sz w:val="22"/>
             </w:rPr>
           </w:pPr>
-          <w:hyperlink w:anchor="_Toc454218203" w:history="1">
+          <w:hyperlink w:anchor="_Toc454745883" w:history="1">
             <w:r>
               <w:rPr>
                 <w:rStyle w:val="Hyperlink"/>
@@ -614,7 +614,7 @@
                 <w:noProof/>
                 <w:webHidden/>
               </w:rPr>
-              <w:instrText xml:space="preserve"> PAGEREF _Toc454218203 \h </w:instrText>
+              <w:instrText xml:space="preserve"> PAGEREF _Toc454745883 \h </w:instrText>
             </w:r>
             <w:r>
               <w:rPr>
@@ -658,7 +658,7 @@
               <w:sz w:val="22"/>
             </w:rPr>
           </w:pPr>
-          <w:hyperlink w:anchor="_Toc454218205" w:history="1">
+          <w:hyperlink w:anchor="_Toc454745885" w:history="1">
             <w:r>
               <w:rPr>
                 <w:rStyle w:val="Hyperlink"/>
@@ -700,7 +700,7 @@
                 <w:noProof/>
                 <w:webHidden/>
               </w:rPr>
-              <w:instrText xml:space="preserve"> PAGEREF _Toc454218205 \h </w:instrText>
+              <w:instrText xml:space="preserve"> PAGEREF _Toc454745885 \h </w:instrText>
             </w:r>
             <w:r>
               <w:rPr>
@@ -744,7 +744,7 @@
               <w:sz w:val="22"/>
             </w:rPr>
           </w:pPr>
-          <w:hyperlink w:anchor="_Toc454218206" w:history="1">
+          <w:hyperlink w:anchor="_Toc454745886" w:history="1">
             <w:r>
               <w:rPr>
                 <w:rStyle w:val="Hyperlink"/>
@@ -786,7 +786,7 @@
                 <w:noProof/>
                 <w:webHidden/>
               </w:rPr>
-              <w:instrText xml:space="preserve"> PAGEREF _Toc454218206 \h </w:instrText>
+              <w:instrText xml:space="preserve"> PAGEREF _Toc454745886 \h </w:instrText>
             </w:r>
             <w:r>
               <w:rPr>
@@ -830,7 +830,7 @@
               <w:sz w:val="22"/>
             </w:rPr>
           </w:pPr>
-          <w:hyperlink w:anchor="_Toc454218207" w:history="1">
+          <w:hyperlink w:anchor="_Toc454745887" w:history="1">
             <w:r>
               <w:rPr>
                 <w:rStyle w:val="Hyperlink"/>
@@ -872,7 +872,7 @@
                 <w:noProof/>
                 <w:webHidden/>
               </w:rPr>
-              <w:instrText xml:space="preserve"> PAGEREF _Toc454218207 \h </w:instrText>
+              <w:instrText xml:space="preserve"> PAGEREF _Toc454745887 \h </w:instrText>
             </w:r>
             <w:r>
               <w:rPr>
@@ -912,7 +912,7 @@
               <w:sz w:val="22"/>
             </w:rPr>
           </w:pPr>
-          <w:hyperlink w:anchor="_Toc454218208" w:history="1">
+          <w:hyperlink w:anchor="_Toc454745888" w:history="1">
             <w:r>
               <w:rPr>
                 <w:rStyle w:val="Hyperlink"/>
@@ -939,7 +939,7 @@
                 <w:noProof/>
                 <w:webHidden/>
               </w:rPr>
-              <w:instrText xml:space="preserve"> PAGEREF _Toc454218208 \h </w:instrText>
+              <w:instrText xml:space="preserve"> PAGEREF _Toc454745888 \h </w:instrText>
             </w:r>
             <w:r>
               <w:rPr>
@@ -959,7 +959,7 @@
                 <w:noProof/>
                 <w:webHidden/>
               </w:rPr>
-              <w:t>8</w:t>
+              <w:t>1</w:t>
             </w:r>
             <w:r>
               <w:rPr>
@@ -983,13 +983,13 @@
               <w:sz w:val="22"/>
             </w:rPr>
           </w:pPr>
-          <w:hyperlink w:anchor="_Toc454218210" w:history="1">
+          <w:hyperlink w:anchor="_Toc454745890" w:history="1">
             <w:r>
               <w:rPr>
                 <w:rStyle w:val="Hyperlink"/>
                 <w:noProof/>
               </w:rPr>
-              <w:t>2.4.</w:t>
+              <w:t>3.1</w:t>
             </w:r>
             <w:r>
               <w:rPr>
@@ -1025,7 +1025,7 @@
                 <w:noProof/>
                 <w:webHidden/>
               </w:rPr>
-              <w:instrText xml:space="preserve"> PAGEREF _Toc454218210 \h </w:instrText>
+              <w:instrText xml:space="preserve"> PAGEREF _Toc454745890 \h </w:instrText>
             </w:r>
             <w:r>
               <w:rPr>
@@ -1045,7 +1045,7 @@
                 <w:noProof/>
                 <w:webHidden/>
               </w:rPr>
-              <w:t>8</w:t>
+              <w:t>1</w:t>
             </w:r>
             <w:r>
               <w:rPr>
@@ -1069,13 +1069,13 @@
               <w:sz w:val="22"/>
             </w:rPr>
           </w:pPr>
-          <w:hyperlink w:anchor="_Toc454218211" w:history="1">
+          <w:hyperlink w:anchor="_Toc454745891" w:history="1">
             <w:r>
               <w:rPr>
                 <w:rStyle w:val="Hyperlink"/>
                 <w:noProof/>
               </w:rPr>
-              <w:t>2.5.</w:t>
+              <w:t>3.2</w:t>
             </w:r>
             <w:r>
               <w:rPr>
@@ -1090,7 +1090,7 @@
                 <w:rStyle w:val="Hyperlink"/>
                 <w:noProof/>
               </w:rPr>
-              <w:t>Webserver Configuration</w:t>
+              <w:t>Regions</w:t>
             </w:r>
             <w:r>
               <w:rPr>
@@ -1111,7 +1111,7 @@
                 <w:noProof/>
                 <w:webHidden/>
               </w:rPr>
-              <w:instrText xml:space="preserve"> PAGEREF _Toc454218211 \h </w:instrText>
+              <w:instrText xml:space="preserve"> PAGEREF _Toc454745891 \h </w:instrText>
             </w:r>
             <w:r>
               <w:rPr>
@@ -1131,7 +1131,7 @@
                 <w:noProof/>
                 <w:webHidden/>
               </w:rPr>
-              <w:t>8</w:t>
+              <w:t>1</w:t>
             </w:r>
             <w:r>
               <w:rPr>
@@ -1155,13 +1155,13 @@
               <w:sz w:val="22"/>
             </w:rPr>
           </w:pPr>
-          <w:hyperlink w:anchor="_Toc454218212" w:history="1">
+          <w:hyperlink w:anchor="_Toc454745892" w:history="1">
             <w:r>
               <w:rPr>
                 <w:rStyle w:val="Hyperlink"/>
                 <w:noProof/>
               </w:rPr>
-              <w:t>2.6.</w:t>
+              <w:t>3.3</w:t>
             </w:r>
             <w:r>
               <w:rPr>
@@ -1176,7 +1176,7 @@
                 <w:rStyle w:val="Hyperlink"/>
                 <w:noProof/>
               </w:rPr>
-              <w:t>Database Configuration</w:t>
+              <w:t>Reports</w:t>
             </w:r>
             <w:r>
               <w:rPr>
@@ -1197,7 +1197,7 @@
                 <w:noProof/>
                 <w:webHidden/>
               </w:rPr>
-              <w:instrText xml:space="preserve"> PAGEREF _Toc454218212 \h </w:instrText>
+              <w:instrText xml:space="preserve"> PAGEREF _Toc454745892 \h </w:instrText>
             </w:r>
             <w:r>
               <w:rPr>
@@ -1217,7 +1217,93 @@
                 <w:noProof/>
                 <w:webHidden/>
               </w:rPr>
-              <w:t>8</w:t>
+              <w:t>3</w:t>
+            </w:r>
+            <w:r>
+              <w:rPr>
+                <w:noProof/>
+                <w:webHidden/>
+              </w:rPr>
+              <w:fldChar w:fldCharType="end"/>
+            </w:r>
+          </w:hyperlink>
+        </w:p>
+        <w:p>
+          <w:pPr>
+            <w:pStyle w:val="TOC2"/>
+            <w:tabs>
+              <w:tab w:val="left" w:pos="880"/>
+              <w:tab w:val="right" w:leader="dot" w:pos="9350"/>
+            </w:tabs>
+            <w:rPr>
+              <w:rFonts w:asciiTheme="minorHAnsi" w:eastAsiaTheme="minorEastAsia" w:hAnsiTheme="minorHAnsi"/>
+              <w:noProof/>
+              <w:sz w:val="22"/>
+            </w:rPr>
+          </w:pPr>
+          <w:hyperlink w:anchor="_Toc454745893" w:history="1">
+            <w:r>
+              <w:rPr>
+                <w:rStyle w:val="Hyperlink"/>
+                <w:noProof/>
+              </w:rPr>
+              <w:t>3.4</w:t>
+            </w:r>
+            <w:r>
+              <w:rPr>
+                <w:rFonts w:asciiTheme="minorHAnsi" w:eastAsiaTheme="minorEastAsia" w:hAnsiTheme="minorHAnsi"/>
+                <w:noProof/>
+                <w:sz w:val="22"/>
+              </w:rPr>
+              <w:tab/>
+            </w:r>
+            <w:r>
+              <w:rPr>
+                <w:rStyle w:val="Hyperlink"/>
+                <w:noProof/>
+              </w:rPr>
+              <w:t>Resources</w:t>
+            </w:r>
+            <w:r>
+              <w:rPr>
+                <w:noProof/>
+                <w:webHidden/>
+              </w:rPr>
+              <w:tab/>
+            </w:r>
+            <w:r>
+              <w:rPr>
+                <w:noProof/>
+                <w:webHidden/>
+              </w:rPr>
+              <w:fldChar w:fldCharType="begin"/>
+            </w:r>
+            <w:r>
+              <w:rPr>
+                <w:noProof/>
+                <w:webHidden/>
+              </w:rPr>
+              <w:instrText xml:space="preserve"> PAGEREF _Toc454745893 \h </w:instrText>
+            </w:r>
+            <w:r>
+              <w:rPr>
+                <w:noProof/>
+                <w:webHidden/>
+              </w:rPr>
+            </w:r>
+            <w:r>
+              <w:rPr>
+                <w:noProof/>
+                <w:webHidden/>
+              </w:rPr>
+              <w:fldChar w:fldCharType="separate"/>
+            </w:r>
+            <w:r>
+              <w:rPr>
+                <w:noProof/>
+                <w:webHidden/>
+              </w:rPr>
+              <w:t>5</w:t>
             </w:r>
             <w:r>
               <w:rPr>
@@ -1664,7 +1750,7 @@
       <w:pPr>
         <w:pStyle w:val="Heading1"/>
       </w:pPr>
-      <w:bookmarkStart w:id="0" w:name="_Toc454218198"/>
+      <w:bookmarkStart w:id="0" w:name="_Toc454745878"/>
       <w:r>
         <w:lastRenderedPageBreak/>
         <w:t xml:space="preserve">Section One: </w:t>
@@ -1688,7 +1774,7 @@
           <w:numId w:val="10"/>
         </w:numPr>
       </w:pPr>
-      <w:bookmarkStart w:id="1" w:name="_Toc454218199"/>
+      <w:bookmarkStart w:id="1" w:name="_Toc454745879"/>
       <w:r>
         <w:t>Overview</w:t>
       </w:r>
@@ -1784,6 +1870,8 @@
       <w:bookmarkStart w:id="30" w:name="_Toc454211010"/>
       <w:bookmarkStart w:id="31" w:name="_Toc454218185"/>
       <w:bookmarkStart w:id="32" w:name="_Toc454218200"/>
+      <w:bookmarkStart w:id="33" w:name="_Toc454745864"/>
+      <w:bookmarkStart w:id="34" w:name="_Toc454745880"/>
       <w:bookmarkEnd w:id="2"/>
       <w:bookmarkEnd w:id="3"/>
       <w:bookmarkEnd w:id="4"/>
@@ -1815,6 +1903,8 @@
       <w:bookmarkEnd w:id="30"/>
       <w:bookmarkEnd w:id="31"/>
       <w:bookmarkEnd w:id="32"/>
+      <w:bookmarkEnd w:id="33"/>
+      <w:bookmarkEnd w:id="34"/>
     </w:p>
     <w:p>
       <w:pPr>
@@ -1825,11 +1915,11 @@
         </w:numPr>
         <w:spacing w:before="0" w:line="480" w:lineRule="auto"/>
       </w:pPr>
-      <w:bookmarkStart w:id="33" w:name="_Toc454218201"/>
+      <w:bookmarkStart w:id="35" w:name="_Toc454745881"/>
       <w:r>
         <w:t>Windows Components</w:t>
       </w:r>
-      <w:bookmarkEnd w:id="33"/>
+      <w:bookmarkEnd w:id="35"/>
     </w:p>
     <w:p>
       <w:r>
@@ -2027,11 +2117,11 @@
           <w:numId w:val="40"/>
         </w:numPr>
       </w:pPr>
-      <w:bookmarkStart w:id="34" w:name="_Toc454218202"/>
+      <w:bookmarkStart w:id="36" w:name="_Toc454745882"/>
       <w:r>
         <w:t>Installing ASP.NET v4.5</w:t>
       </w:r>
-      <w:bookmarkEnd w:id="34"/>
+      <w:bookmarkEnd w:id="36"/>
     </w:p>
     <w:p>
       <w:r>
@@ -2182,7 +2272,7 @@
       <w:pPr>
         <w:pStyle w:val="Heading1"/>
       </w:pPr>
-      <w:bookmarkStart w:id="35" w:name="_Toc454218203"/>
+      <w:bookmarkStart w:id="37" w:name="_Toc454745883"/>
       <w:r>
         <w:lastRenderedPageBreak/>
         <w:t xml:space="preserve">Section </w:t>
@@ -2196,7 +2286,7 @@
       <w:r>
         <w:t>Mobile Client</w:t>
       </w:r>
-      <w:bookmarkEnd w:id="35"/>
+      <w:bookmarkEnd w:id="37"/>
     </w:p>
     <w:p>
       <w:pPr>
@@ -2219,37 +2309,37 @@
           <w:szCs w:val="26"/>
         </w:rPr>
       </w:pPr>
-      <w:bookmarkStart w:id="36" w:name="_Toc340767499"/>
-      <w:bookmarkStart w:id="37" w:name="_Toc340767682"/>
-      <w:bookmarkStart w:id="38" w:name="_Toc373485043"/>
-      <w:bookmarkStart w:id="39" w:name="_Toc373486059"/>
-      <w:bookmarkStart w:id="40" w:name="_Toc373487263"/>
-      <w:bookmarkStart w:id="41" w:name="_Toc373494559"/>
-      <w:bookmarkStart w:id="42" w:name="_Toc373754667"/>
-      <w:bookmarkStart w:id="43" w:name="_Toc373754686"/>
-      <w:bookmarkStart w:id="44" w:name="_Toc373761692"/>
-      <w:bookmarkStart w:id="45" w:name="_Toc373761710"/>
-      <w:bookmarkStart w:id="46" w:name="_Toc373761728"/>
-      <w:bookmarkStart w:id="47" w:name="_Toc373830039"/>
-      <w:bookmarkStart w:id="48" w:name="_Toc373830995"/>
-      <w:bookmarkStart w:id="49" w:name="_Toc373845090"/>
-      <w:bookmarkStart w:id="50" w:name="_Toc373909282"/>
-      <w:bookmarkStart w:id="51" w:name="_Toc373935631"/>
-      <w:bookmarkStart w:id="52" w:name="_Toc373939312"/>
-      <w:bookmarkStart w:id="53" w:name="_Toc374008450"/>
-      <w:bookmarkStart w:id="54" w:name="_Toc374011345"/>
-      <w:bookmarkStart w:id="55" w:name="_Toc396377485"/>
-      <w:bookmarkStart w:id="56" w:name="_Toc396378561"/>
-      <w:bookmarkStart w:id="57" w:name="_Toc396378612"/>
-      <w:bookmarkStart w:id="58" w:name="_Toc453608508"/>
-      <w:bookmarkStart w:id="59" w:name="_Toc453609107"/>
-      <w:bookmarkStart w:id="60" w:name="_Toc453609687"/>
-      <w:bookmarkStart w:id="61" w:name="_Toc453609765"/>
-      <w:bookmarkStart w:id="62" w:name="_Toc454211014"/>
-      <w:bookmarkStart w:id="63" w:name="_Toc454218189"/>
-      <w:bookmarkStart w:id="64" w:name="_Toc454218204"/>
-      <w:bookmarkEnd w:id="36"/>
-      <w:bookmarkEnd w:id="37"/>
+      <w:bookmarkStart w:id="38" w:name="_Toc340767499"/>
+      <w:bookmarkStart w:id="39" w:name="_Toc340767682"/>
+      <w:bookmarkStart w:id="40" w:name="_Toc373485043"/>
+      <w:bookmarkStart w:id="41" w:name="_Toc373486059"/>
+      <w:bookmarkStart w:id="42" w:name="_Toc373487263"/>
+      <w:bookmarkStart w:id="43" w:name="_Toc373494559"/>
+      <w:bookmarkStart w:id="44" w:name="_Toc373754667"/>
+      <w:bookmarkStart w:id="45" w:name="_Toc373754686"/>
+      <w:bookmarkStart w:id="46" w:name="_Toc373761692"/>
+      <w:bookmarkStart w:id="47" w:name="_Toc373761710"/>
+      <w:bookmarkStart w:id="48" w:name="_Toc373761728"/>
+      <w:bookmarkStart w:id="49" w:name="_Toc373830039"/>
+      <w:bookmarkStart w:id="50" w:name="_Toc373830995"/>
+      <w:bookmarkStart w:id="51" w:name="_Toc373845090"/>
+      <w:bookmarkStart w:id="52" w:name="_Toc373909282"/>
+      <w:bookmarkStart w:id="53" w:name="_Toc373935631"/>
+      <w:bookmarkStart w:id="54" w:name="_Toc373939312"/>
+      <w:bookmarkStart w:id="55" w:name="_Toc374008450"/>
+      <w:bookmarkStart w:id="56" w:name="_Toc374011345"/>
+      <w:bookmarkStart w:id="57" w:name="_Toc396377485"/>
+      <w:bookmarkStart w:id="58" w:name="_Toc396378561"/>
+      <w:bookmarkStart w:id="59" w:name="_Toc396378612"/>
+      <w:bookmarkStart w:id="60" w:name="_Toc453608508"/>
+      <w:bookmarkStart w:id="61" w:name="_Toc453609107"/>
+      <w:bookmarkStart w:id="62" w:name="_Toc453609687"/>
+      <w:bookmarkStart w:id="63" w:name="_Toc453609765"/>
+      <w:bookmarkStart w:id="64" w:name="_Toc454211014"/>
+      <w:bookmarkStart w:id="65" w:name="_Toc454218189"/>
+      <w:bookmarkStart w:id="66" w:name="_Toc454218204"/>
+      <w:bookmarkStart w:id="67" w:name="_Toc454745868"/>
+      <w:bookmarkStart w:id="68" w:name="_Toc454745884"/>
       <w:bookmarkEnd w:id="38"/>
       <w:bookmarkEnd w:id="39"/>
       <w:bookmarkEnd w:id="40"/>
@@ -2277,6 +2367,10 @@
       <w:bookmarkEnd w:id="62"/>
       <w:bookmarkEnd w:id="63"/>
       <w:bookmarkEnd w:id="64"/>
+      <w:bookmarkEnd w:id="65"/>
+      <w:bookmarkEnd w:id="66"/>
+      <w:bookmarkEnd w:id="67"/>
+      <w:bookmarkEnd w:id="68"/>
     </w:p>
     <w:p>
       <w:pPr>
@@ -2286,11 +2380,11 @@
           <w:numId w:val="10"/>
         </w:numPr>
       </w:pPr>
-      <w:bookmarkStart w:id="65" w:name="_Toc454218205"/>
+      <w:bookmarkStart w:id="69" w:name="_Toc454745885"/>
       <w:r>
         <w:t>Overview</w:t>
       </w:r>
-      <w:bookmarkEnd w:id="65"/>
+      <w:bookmarkEnd w:id="69"/>
     </w:p>
     <w:p>
       <w:r>
@@ -2308,11 +2402,11 @@
           <w:numId w:val="10"/>
         </w:numPr>
       </w:pPr>
-      <w:bookmarkStart w:id="66" w:name="_Toc454218206"/>
+      <w:bookmarkStart w:id="70" w:name="_Toc454745886"/>
       <w:r>
         <w:t>New Calculation Operations</w:t>
       </w:r>
-      <w:bookmarkEnd w:id="66"/>
+      <w:bookmarkEnd w:id="70"/>
     </w:p>
     <w:p>
       <w:pPr>
@@ -2348,7 +2442,7 @@
           <w:noProof/>
         </w:rPr>
         <w:drawing>
-          <wp:anchor distT="0" distB="0" distL="114300" distR="114300" simplePos="0" relativeHeight="251651584" behindDoc="1" locked="0" layoutInCell="1" allowOverlap="1" wp14:anchorId="21FDFC01" wp14:editId="27B97D71">
+          <wp:anchor distT="0" distB="0" distL="114300" distR="114300" simplePos="0" relativeHeight="251657216" behindDoc="1" locked="0" layoutInCell="1" allowOverlap="1" wp14:anchorId="21FDFC01" wp14:editId="27B97D71">
             <wp:simplePos x="0" y="0"/>
             <wp:positionH relativeFrom="column">
               <wp:posOffset>123825</wp:posOffset>
@@ -2545,6 +2639,42 @@
       <w:r>
         <w:t xml:space="preserve">In this section, </w:t>
       </w:r>
+      <w:r>
+        <w:t>crops available in the sprea</w:t>
+      </w:r>
+      <w:r>
+        <w:t>d sheet for the given region can be added to be included in the calculation by taping the “add crop” button.</w:t>
+      </w:r>
+    </w:p>
+    <w:p>
+      <w:pPr>
+        <w:pStyle w:val="ListParagraph"/>
+        <w:ind w:left="1440"/>
+      </w:pPr>
+      <w:r>
+        <w:t>To change a specific crop, simply tap that name to access a popup containing all the available crops in that region. To ignore, simply tap away from the popup to cause it to disappear.</w:t>
+      </w:r>
+    </w:p>
+    <w:p>
+      <w:pPr>
+        <w:pStyle w:val="ListParagraph"/>
+        <w:ind w:left="1440"/>
+      </w:pPr>
+      <w:r>
+        <w:t>To remove a crop from the calculation, tap the “X” at the extreme right of that crop</w:t>
+      </w:r>
+      <w:r>
+        <w:t>, this causes it to disappear from the display</w:t>
+      </w:r>
+    </w:p>
+    <w:p>
+      <w:pPr>
+        <w:pStyle w:val="ListParagraph"/>
+        <w:ind w:left="1440"/>
+      </w:pPr>
+      <w:r>
+        <w:t>Both the Land size and expected price per Kg are required entries for each crop added into the calculation.</w:t>
+      </w:r>
     </w:p>
     <w:p>
       <w:pPr>
@@ -2576,20 +2706,11 @@
     <w:p>
       <w:pPr>
         <w:pStyle w:val="ListParagraph"/>
-        <w:numPr>
-          <w:ilvl w:val="1"/>
-          <w:numId w:val="14"/>
-        </w:numPr>
+        <w:ind w:left="1440"/>
         <w:rPr>
           <w:b/>
         </w:rPr>
       </w:pPr>
-      <w:r>
-        <w:rPr>
-          <w:b/>
-        </w:rPr>
-        <w:t>Amount Available</w:t>
-      </w:r>
     </w:p>
     <w:p>
       <w:pPr>
@@ -2606,6 +2727,24 @@
         <w:rPr>
           <w:b/>
         </w:rPr>
+        <w:t>Amount Available</w:t>
+      </w:r>
+    </w:p>
+    <w:p>
+      <w:pPr>
+        <w:pStyle w:val="ListParagraph"/>
+        <w:numPr>
+          <w:ilvl w:val="1"/>
+          <w:numId w:val="14"/>
+        </w:numPr>
+        <w:rPr>
+          <w:b/>
+        </w:rPr>
+      </w:pPr>
+      <w:r>
+        <w:rPr>
+          <w:b/>
+        </w:rPr>
         <w:t>Calculate Button</w:t>
       </w:r>
     </w:p>
@@ -2645,7 +2784,7 @@
           <w:noProof/>
         </w:rPr>
         <w:drawing>
-          <wp:anchor distT="0" distB="0" distL="114300" distR="114300" simplePos="0" relativeHeight="251670016" behindDoc="1" locked="0" layoutInCell="1" allowOverlap="1" wp14:anchorId="27966298" wp14:editId="4F512614">
+          <wp:anchor distT="0" distB="0" distL="114300" distR="114300" simplePos="0" relativeHeight="251659264" behindDoc="1" locked="0" layoutInCell="1" allowOverlap="1" wp14:anchorId="27966298" wp14:editId="4F512614">
             <wp:simplePos x="0" y="0"/>
             <wp:positionH relativeFrom="column">
               <wp:posOffset>258102</wp:posOffset>
@@ -2814,30 +2953,14 @@
           <w:numId w:val="14"/>
         </w:numPr>
       </w:pPr>
-      <w:proofErr w:type="spellStart"/>
-      <w:r>
-        <w:t>Asdf</w:t>
-      </w:r>
-      <w:proofErr w:type="spellEnd"/>
+      <w:r>
+        <w:t>.</w:t>
+      </w:r>
     </w:p>
     <w:p>
       <w:pPr>
         <w:pStyle w:val="ListParagraph"/>
       </w:pPr>
-    </w:p>
-    <w:p>
-      <w:pPr>
-        <w:pStyle w:val="ListParagraph"/>
-        <w:numPr>
-          <w:ilvl w:val="0"/>
-          <w:numId w:val="14"/>
-        </w:numPr>
-      </w:pPr>
-      <w:proofErr w:type="spellStart"/>
-      <w:r>
-        <w:t>asdf</w:t>
-      </w:r>
-      <w:proofErr w:type="spellEnd"/>
     </w:p>
     <w:p>
       <w:pPr>
@@ -2847,44 +2970,11 @@
           <w:numId w:val="10"/>
         </w:numPr>
       </w:pPr>
-      <w:bookmarkStart w:id="67" w:name="_Toc454218207"/>
+      <w:bookmarkStart w:id="71" w:name="_Toc454745887"/>
       <w:r>
         <w:t>Previous Calculation Operations</w:t>
       </w:r>
-      <w:bookmarkEnd w:id="67"/>
-    </w:p>
-    <w:p>
-      <w:pPr>
-        <w:pStyle w:val="ListParagraph"/>
-        <w:numPr>
-          <w:ilvl w:val="0"/>
-          <w:numId w:val="14"/>
-        </w:numPr>
-      </w:pPr>
-      <w:r>
-        <w:t xml:space="preserve">Open </w:t>
-      </w:r>
-      <w:r>
-        <w:t xml:space="preserve">Microsoft </w:t>
-      </w:r>
-      <w:r>
-        <w:t>SQL</w:t>
-      </w:r>
-      <w:r>
-        <w:t xml:space="preserve"> Server 2008 R2 Management Studio</w:t>
-      </w:r>
-      <w:r>
-        <w:t xml:space="preserve"> </w:t>
-      </w:r>
-      <w:r>
-        <w:t>which is the software to be used for database management operations</w:t>
-      </w:r>
-      <w:r>
-        <w:t>. Login with the server insta</w:t>
-      </w:r>
-      <w:r>
-        <w:t>nce credentials</w:t>
-      </w:r>
+      <w:bookmarkEnd w:id="71"/>
     </w:p>
     <w:p>
       <w:pPr>
@@ -2893,31 +2983,30 @@
           <w:i/>
         </w:rPr>
       </w:pPr>
-      <w:r>
-        <w:rPr>
-          <w:b/>
-          <w:i/>
-        </w:rPr>
-        <w:t xml:space="preserve"> </w:t>
-      </w:r>
-    </w:p>
-    <w:p>
-      <w:r>
-        <w:br w:type="page"/>
-      </w:r>
-      <w:bookmarkStart w:id="68" w:name="_GoBack"/>
-      <w:bookmarkEnd w:id="68"/>
+    </w:p>
+    <w:p>
+      <w:pPr>
+        <w:sectPr>
+          <w:headerReference w:type="default" r:id="rId15"/>
+          <w:pgSz w:w="12240" w:h="15840"/>
+          <w:pgMar w:top="1440" w:right="1440" w:bottom="1440" w:left="1440" w:header="720" w:footer="720" w:gutter="0"/>
+          <w:pgNumType w:start="1"/>
+          <w:cols w:space="720"/>
+          <w:titlePg/>
+          <w:docGrid w:linePitch="360"/>
+        </w:sectPr>
+      </w:pPr>
     </w:p>
     <w:p>
       <w:pPr>
         <w:pStyle w:val="Heading1"/>
       </w:pPr>
-      <w:bookmarkStart w:id="69" w:name="_Toc454218208"/>
+      <w:bookmarkStart w:id="72" w:name="_Toc454745888"/>
       <w:r>
         <w:lastRenderedPageBreak/>
         <w:t>Section Three: Web Client</w:t>
       </w:r>
-      <w:bookmarkEnd w:id="69"/>
+      <w:bookmarkEnd w:id="72"/>
     </w:p>
     <w:p>
       <w:pPr>
@@ -2940,70 +3029,483 @@
           <w:szCs w:val="26"/>
         </w:rPr>
       </w:pPr>
-      <w:bookmarkStart w:id="70" w:name="_Toc454211019"/>
-      <w:bookmarkStart w:id="71" w:name="_Toc454218194"/>
-      <w:bookmarkStart w:id="72" w:name="_Toc454218209"/>
-      <w:bookmarkEnd w:id="70"/>
-      <w:bookmarkEnd w:id="71"/>
-      <w:bookmarkEnd w:id="72"/>
+      <w:bookmarkStart w:id="73" w:name="_Toc454211019"/>
+      <w:bookmarkStart w:id="74" w:name="_Toc454218194"/>
+      <w:bookmarkStart w:id="75" w:name="_Toc454218209"/>
+      <w:bookmarkStart w:id="76" w:name="_Toc454745873"/>
+      <w:bookmarkStart w:id="77" w:name="_Toc454745889"/>
+      <w:bookmarkEnd w:id="73"/>
+      <w:bookmarkEnd w:id="74"/>
+      <w:bookmarkEnd w:id="75"/>
+      <w:bookmarkEnd w:id="76"/>
+      <w:bookmarkEnd w:id="77"/>
     </w:p>
     <w:p>
       <w:pPr>
         <w:pStyle w:val="Heading2"/>
         <w:numPr>
           <w:ilvl w:val="1"/>
-          <w:numId w:val="10"/>
+          <w:numId w:val="43"/>
         </w:numPr>
       </w:pPr>
-      <w:bookmarkStart w:id="73" w:name="_Toc454218210"/>
+      <w:bookmarkStart w:id="78" w:name="_Toc454745890"/>
       <w:r>
         <w:t>Overview</w:t>
       </w:r>
-      <w:bookmarkEnd w:id="73"/>
-    </w:p>
-    <w:p>
-      <w:r>
-        <w:t xml:space="preserve">The deployment of The Fertility Optimization </w:t>
-      </w:r>
-      <w:proofErr w:type="gramStart"/>
-      <w:r>
-        <w:t>Tool  involves</w:t>
-      </w:r>
-      <w:proofErr w:type="gramEnd"/>
-      <w:r>
-        <w:t xml:space="preserve"> use of Internet Information Service (IIS) as the webserver and MS SQL Server 2008 R2 for database management </w:t>
-      </w:r>
-    </w:p>
+      <w:bookmarkEnd w:id="78"/>
+    </w:p>
+    <w:p>
+      <w:pPr>
+        <w:rPr>
+          <w:noProof/>
+        </w:rPr>
+      </w:pPr>
+      <w:r>
+        <w:t xml:space="preserve">  </w:t>
+      </w:r>
+      <w:r>
+        <w:t xml:space="preserve"> </w:t>
+      </w:r>
+    </w:p>
+    <w:p>
+      <w:pPr>
+        <w:jc w:val="center"/>
+      </w:pPr>
+      <w:r>
+        <w:rPr>
+          <w:noProof/>
+        </w:rPr>
+        <w:drawing>
+          <wp:inline distT="0" distB="0" distL="0" distR="0" wp14:anchorId="5418360C" wp14:editId="31CE662F">
+            <wp:extent cx="5943600" cy="2447925"/>
+            <wp:effectExtent l="0" t="0" r="0" b="0"/>
+            <wp:docPr id="5" name="Picture 5"/>
+            <wp:cNvGraphicFramePr>
+              <a:graphicFrameLocks xmlns:a="http://schemas.openxmlformats.org/drawingml/2006/main" noChangeAspect="1"/>
+            </wp:cNvGraphicFramePr>
+            <a:graphic xmlns:a="http://schemas.openxmlformats.org/drawingml/2006/main">
+              <a:graphicData uri="http://schemas.openxmlformats.org/drawingml/2006/picture">
+                <pic:pic xmlns:pic="http://schemas.openxmlformats.org/drawingml/2006/picture">
+                  <pic:nvPicPr>
+                    <pic:cNvPr id="1" name=""/>
+                    <pic:cNvPicPr/>
+                  </pic:nvPicPr>
+                  <pic:blipFill rotWithShape="1">
+                    <a:blip r:embed="rId16"/>
+                    <a:srcRect b="23375"/>
+                    <a:stretch/>
+                  </pic:blipFill>
+                  <pic:spPr bwMode="auto">
+                    <a:xfrm>
+                      <a:off x="0" y="0"/>
+                      <a:ext cx="5943600" cy="2447925"/>
+                    </a:xfrm>
+                    <a:prstGeom prst="rect">
+                      <a:avLst/>
+                    </a:prstGeom>
+                    <a:ln>
+                      <a:noFill/>
+                    </a:ln>
+                    <a:extLst>
+                      <a:ext uri="{53640926-AAD7-44D8-BBD7-CCE9431645EC}">
+                        <a14:shadowObscured xmlns:a14="http://schemas.microsoft.com/office/drawing/2010/main"/>
+                      </a:ext>
+                    </a:extLst>
+                  </pic:spPr>
+                </pic:pic>
+              </a:graphicData>
+            </a:graphic>
+          </wp:inline>
+        </w:drawing>
+      </w:r>
+    </w:p>
+    <w:p>
+      <w:pPr>
+        <w:rPr>
+          <w:noProof/>
+        </w:rPr>
+      </w:pPr>
+    </w:p>
+    <w:p>
+      <w:pPr>
+        <w:rPr>
+          <w:noProof/>
+        </w:rPr>
+      </w:pPr>
+      <w:r>
+        <w:rPr>
+          <w:noProof/>
+        </w:rPr>
+        <w:drawing>
+          <wp:inline distT="0" distB="0" distL="0" distR="0" wp14:anchorId="337CC96C" wp14:editId="1B3C2FCC">
+            <wp:extent cx="5943600" cy="2609850"/>
+            <wp:effectExtent l="0" t="0" r="0" b="0"/>
+            <wp:docPr id="12" name="Picture 12"/>
+            <wp:cNvGraphicFramePr>
+              <a:graphicFrameLocks xmlns:a="http://schemas.openxmlformats.org/drawingml/2006/main" noChangeAspect="1"/>
+            </wp:cNvGraphicFramePr>
+            <a:graphic xmlns:a="http://schemas.openxmlformats.org/drawingml/2006/main">
+              <a:graphicData uri="http://schemas.openxmlformats.org/drawingml/2006/picture">
+                <pic:pic xmlns:pic="http://schemas.openxmlformats.org/drawingml/2006/picture">
+                  <pic:nvPicPr>
+                    <pic:cNvPr id="1" name=""/>
+                    <pic:cNvPicPr/>
+                  </pic:nvPicPr>
+                  <pic:blipFill rotWithShape="1">
+                    <a:blip r:embed="rId17"/>
+                    <a:srcRect b="18306"/>
+                    <a:stretch/>
+                  </pic:blipFill>
+                  <pic:spPr bwMode="auto">
+                    <a:xfrm>
+                      <a:off x="0" y="0"/>
+                      <a:ext cx="5943600" cy="2609850"/>
+                    </a:xfrm>
+                    <a:prstGeom prst="rect">
+                      <a:avLst/>
+                    </a:prstGeom>
+                    <a:ln>
+                      <a:noFill/>
+                    </a:ln>
+                    <a:extLst>
+                      <a:ext uri="{53640926-AAD7-44D8-BBD7-CCE9431645EC}">
+                        <a14:shadowObscured xmlns:a14="http://schemas.microsoft.com/office/drawing/2010/main"/>
+                      </a:ext>
+                    </a:extLst>
+                  </pic:spPr>
+                </pic:pic>
+              </a:graphicData>
+            </a:graphic>
+          </wp:inline>
+        </w:drawing>
+      </w:r>
+    </w:p>
+    <w:p/>
     <w:p>
       <w:pPr>
         <w:pStyle w:val="Heading2"/>
         <w:numPr>
           <w:ilvl w:val="1"/>
-          <w:numId w:val="10"/>
+          <w:numId w:val="43"/>
         </w:numPr>
       </w:pPr>
-      <w:r>
-        <w:t xml:space="preserve">Regions </w:t>
-      </w:r>
-    </w:p>
+      <w:bookmarkStart w:id="79" w:name="_Toc454745891"/>
+      <w:r>
+        <w:t>Regions</w:t>
+      </w:r>
+      <w:bookmarkEnd w:id="79"/>
+      <w:r>
+        <w:t xml:space="preserve"> </w:t>
+      </w:r>
+    </w:p>
+    <w:p/>
     <w:p>
       <w:pPr>
         <w:pStyle w:val="ListParagraph"/>
-        <w:numPr>
-          <w:ilvl w:val="0"/>
-          <w:numId w:val="14"/>
-        </w:numPr>
-      </w:pPr>
-      <w:r>
-        <w:t xml:space="preserve">Copy and Paste the folders containing the published versions of the solution to the </w:t>
-      </w:r>
-      <w:proofErr w:type="spellStart"/>
-      <w:r>
-        <w:t>wwwroot</w:t>
-      </w:r>
-      <w:proofErr w:type="spellEnd"/>
-      <w:r>
-        <w:t xml:space="preserve"> folder</w:t>
+      </w:pPr>
+      <w:r>
+        <w:rPr>
+          <w:noProof/>
+        </w:rPr>
+        <w:lastRenderedPageBreak/>
+        <w:drawing>
+          <wp:inline distT="0" distB="0" distL="0" distR="0" wp14:anchorId="0BA0BDFF" wp14:editId="30A586D3">
+            <wp:extent cx="5876925" cy="3194685"/>
+            <wp:effectExtent l="0" t="0" r="0" b="0"/>
+            <wp:docPr id="3" name="Picture 3"/>
+            <wp:cNvGraphicFramePr>
+              <a:graphicFrameLocks xmlns:a="http://schemas.openxmlformats.org/drawingml/2006/main" noChangeAspect="1"/>
+            </wp:cNvGraphicFramePr>
+            <a:graphic xmlns:a="http://schemas.openxmlformats.org/drawingml/2006/main">
+              <a:graphicData uri="http://schemas.openxmlformats.org/drawingml/2006/picture">
+                <pic:pic xmlns:pic="http://schemas.openxmlformats.org/drawingml/2006/picture">
+                  <pic:nvPicPr>
+                    <pic:cNvPr id="1" name=""/>
+                    <pic:cNvPicPr/>
+                  </pic:nvPicPr>
+                  <pic:blipFill rotWithShape="1">
+                    <a:blip r:embed="rId18"/>
+                    <a:srcRect r="1122"/>
+                    <a:stretch/>
+                  </pic:blipFill>
+                  <pic:spPr bwMode="auto">
+                    <a:xfrm>
+                      <a:off x="0" y="0"/>
+                      <a:ext cx="5876925" cy="3194685"/>
+                    </a:xfrm>
+                    <a:prstGeom prst="rect">
+                      <a:avLst/>
+                    </a:prstGeom>
+                    <a:ln>
+                      <a:noFill/>
+                    </a:ln>
+                    <a:extLst>
+                      <a:ext uri="{53640926-AAD7-44D8-BBD7-CCE9431645EC}">
+                        <a14:shadowObscured xmlns:a14="http://schemas.microsoft.com/office/drawing/2010/main"/>
+                      </a:ext>
+                    </a:extLst>
+                  </pic:spPr>
+                </pic:pic>
+              </a:graphicData>
+            </a:graphic>
+          </wp:inline>
+        </w:drawing>
+      </w:r>
+    </w:p>
+    <w:p>
+      <w:pPr>
+        <w:pStyle w:val="ListParagraph"/>
+      </w:pPr>
+    </w:p>
+    <w:p>
+      <w:pPr>
+        <w:pStyle w:val="ListParagraph"/>
+      </w:pPr>
+      <w:r>
+        <w:rPr>
+          <w:noProof/>
+        </w:rPr>
+        <w:drawing>
+          <wp:inline distT="0" distB="0" distL="0" distR="0" wp14:anchorId="1EE8C45C" wp14:editId="62C1B936">
+            <wp:extent cx="5876925" cy="3194685"/>
+            <wp:effectExtent l="0" t="0" r="0" b="0"/>
+            <wp:docPr id="6" name="Picture 6"/>
+            <wp:cNvGraphicFramePr>
+              <a:graphicFrameLocks xmlns:a="http://schemas.openxmlformats.org/drawingml/2006/main" noChangeAspect="1"/>
+            </wp:cNvGraphicFramePr>
+            <a:graphic xmlns:a="http://schemas.openxmlformats.org/drawingml/2006/main">
+              <a:graphicData uri="http://schemas.openxmlformats.org/drawingml/2006/picture">
+                <pic:pic xmlns:pic="http://schemas.openxmlformats.org/drawingml/2006/picture">
+                  <pic:nvPicPr>
+                    <pic:cNvPr id="1" name=""/>
+                    <pic:cNvPicPr/>
+                  </pic:nvPicPr>
+                  <pic:blipFill rotWithShape="1">
+                    <a:blip r:embed="rId19"/>
+                    <a:srcRect r="1122"/>
+                    <a:stretch/>
+                  </pic:blipFill>
+                  <pic:spPr bwMode="auto">
+                    <a:xfrm>
+                      <a:off x="0" y="0"/>
+                      <a:ext cx="5876925" cy="3194685"/>
+                    </a:xfrm>
+                    <a:prstGeom prst="rect">
+                      <a:avLst/>
+                    </a:prstGeom>
+                    <a:ln>
+                      <a:noFill/>
+                    </a:ln>
+                    <a:extLst>
+                      <a:ext uri="{53640926-AAD7-44D8-BBD7-CCE9431645EC}">
+                        <a14:shadowObscured xmlns:a14="http://schemas.microsoft.com/office/drawing/2010/main"/>
+                      </a:ext>
+                    </a:extLst>
+                  </pic:spPr>
+                </pic:pic>
+              </a:graphicData>
+            </a:graphic>
+          </wp:inline>
+        </w:drawing>
+      </w:r>
+    </w:p>
+    <w:p>
+      <w:pPr>
+        <w:pStyle w:val="ListParagraph"/>
+        <w:rPr>
+          <w:noProof/>
+        </w:rPr>
+      </w:pPr>
+    </w:p>
+    <w:p>
+      <w:pPr>
+        <w:pStyle w:val="ListParagraph"/>
+        <w:rPr>
+          <w:noProof/>
+        </w:rPr>
+      </w:pPr>
+    </w:p>
+    <w:p>
+      <w:pPr>
+        <w:pStyle w:val="ListParagraph"/>
+        <w:rPr>
+          <w:noProof/>
+        </w:rPr>
+      </w:pPr>
+    </w:p>
+    <w:p>
+      <w:pPr>
+        <w:pStyle w:val="ListParagraph"/>
+      </w:pPr>
+      <w:r>
+        <w:rPr>
+          <w:noProof/>
+        </w:rPr>
+        <w:lastRenderedPageBreak/>
+        <w:drawing>
+          <wp:inline distT="0" distB="0" distL="0" distR="0" wp14:anchorId="5BB6973D" wp14:editId="06D4E91D">
+            <wp:extent cx="5943600" cy="2305050"/>
+            <wp:effectExtent l="0" t="0" r="0" b="0"/>
+            <wp:docPr id="14" name="Picture 14"/>
+            <wp:cNvGraphicFramePr>
+              <a:graphicFrameLocks xmlns:a="http://schemas.openxmlformats.org/drawingml/2006/main" noChangeAspect="1"/>
+            </wp:cNvGraphicFramePr>
+            <a:graphic xmlns:a="http://schemas.openxmlformats.org/drawingml/2006/main">
+              <a:graphicData uri="http://schemas.openxmlformats.org/drawingml/2006/picture">
+                <pic:pic xmlns:pic="http://schemas.openxmlformats.org/drawingml/2006/picture">
+                  <pic:nvPicPr>
+                    <pic:cNvPr id="1" name=""/>
+                    <pic:cNvPicPr/>
+                  </pic:nvPicPr>
+                  <pic:blipFill rotWithShape="1">
+                    <a:blip r:embed="rId20"/>
+                    <a:srcRect b="27847"/>
+                    <a:stretch/>
+                  </pic:blipFill>
+                  <pic:spPr bwMode="auto">
+                    <a:xfrm>
+                      <a:off x="0" y="0"/>
+                      <a:ext cx="5943600" cy="2305050"/>
+                    </a:xfrm>
+                    <a:prstGeom prst="rect">
+                      <a:avLst/>
+                    </a:prstGeom>
+                    <a:ln>
+                      <a:noFill/>
+                    </a:ln>
+                    <a:extLst>
+                      <a:ext uri="{53640926-AAD7-44D8-BBD7-CCE9431645EC}">
+                        <a14:shadowObscured xmlns:a14="http://schemas.microsoft.com/office/drawing/2010/main"/>
+                      </a:ext>
+                    </a:extLst>
+                  </pic:spPr>
+                </pic:pic>
+              </a:graphicData>
+            </a:graphic>
+          </wp:inline>
+        </w:drawing>
+      </w:r>
+    </w:p>
+    <w:p>
+      <w:pPr>
+        <w:pStyle w:val="ListParagraph"/>
+      </w:pPr>
+    </w:p>
+    <w:p>
+      <w:pPr>
+        <w:pStyle w:val="ListParagraph"/>
+      </w:pPr>
+      <w:r>
+        <w:rPr>
+          <w:noProof/>
+        </w:rPr>
+        <w:drawing>
+          <wp:inline distT="0" distB="0" distL="0" distR="0" wp14:anchorId="409C3E59" wp14:editId="4510A6A9">
+            <wp:extent cx="5943600" cy="2466975"/>
+            <wp:effectExtent l="0" t="0" r="0" b="0"/>
+            <wp:docPr id="15" name="Picture 15"/>
+            <wp:cNvGraphicFramePr>
+              <a:graphicFrameLocks xmlns:a="http://schemas.openxmlformats.org/drawingml/2006/main" noChangeAspect="1"/>
+            </wp:cNvGraphicFramePr>
+            <a:graphic xmlns:a="http://schemas.openxmlformats.org/drawingml/2006/main">
+              <a:graphicData uri="http://schemas.openxmlformats.org/drawingml/2006/picture">
+                <pic:pic xmlns:pic="http://schemas.openxmlformats.org/drawingml/2006/picture">
+                  <pic:nvPicPr>
+                    <pic:cNvPr id="1" name=""/>
+                    <pic:cNvPicPr/>
+                  </pic:nvPicPr>
+                  <pic:blipFill rotWithShape="1">
+                    <a:blip r:embed="rId21"/>
+                    <a:srcRect b="22779"/>
+                    <a:stretch/>
+                  </pic:blipFill>
+                  <pic:spPr bwMode="auto">
+                    <a:xfrm>
+                      <a:off x="0" y="0"/>
+                      <a:ext cx="5943600" cy="2466975"/>
+                    </a:xfrm>
+                    <a:prstGeom prst="rect">
+                      <a:avLst/>
+                    </a:prstGeom>
+                    <a:ln>
+                      <a:noFill/>
+                    </a:ln>
+                    <a:extLst>
+                      <a:ext uri="{53640926-AAD7-44D8-BBD7-CCE9431645EC}">
+                        <a14:shadowObscured xmlns:a14="http://schemas.microsoft.com/office/drawing/2010/main"/>
+                      </a:ext>
+                    </a:extLst>
+                  </pic:spPr>
+                </pic:pic>
+              </a:graphicData>
+            </a:graphic>
+          </wp:inline>
+        </w:drawing>
+      </w:r>
+    </w:p>
+    <w:p>
+      <w:pPr>
+        <w:pStyle w:val="ListParagraph"/>
+      </w:pPr>
+    </w:p>
+    <w:p>
+      <w:pPr>
+        <w:pStyle w:val="ListParagraph"/>
+        <w:rPr>
+          <w:noProof/>
+        </w:rPr>
+      </w:pPr>
+    </w:p>
+    <w:p>
+      <w:pPr>
+        <w:pStyle w:val="ListParagraph"/>
+      </w:pPr>
+      <w:r>
+        <w:rPr>
+          <w:noProof/>
+        </w:rPr>
+        <w:drawing>
+          <wp:inline distT="0" distB="0" distL="0" distR="0" wp14:anchorId="228734E0" wp14:editId="5ADE3B90">
+            <wp:extent cx="5943600" cy="1962150"/>
+            <wp:effectExtent l="0" t="0" r="0" b="0"/>
+            <wp:docPr id="16" name="Picture 16"/>
+            <wp:cNvGraphicFramePr>
+              <a:graphicFrameLocks xmlns:a="http://schemas.openxmlformats.org/drawingml/2006/main" noChangeAspect="1"/>
+            </wp:cNvGraphicFramePr>
+            <a:graphic xmlns:a="http://schemas.openxmlformats.org/drawingml/2006/main">
+              <a:graphicData uri="http://schemas.openxmlformats.org/drawingml/2006/picture">
+                <pic:pic xmlns:pic="http://schemas.openxmlformats.org/drawingml/2006/picture">
+                  <pic:nvPicPr>
+                    <pic:cNvPr id="1" name=""/>
+                    <pic:cNvPicPr/>
+                  </pic:nvPicPr>
+                  <pic:blipFill rotWithShape="1">
+                    <a:blip r:embed="rId22"/>
+                    <a:srcRect b="38581"/>
+                    <a:stretch/>
+                  </pic:blipFill>
+                  <pic:spPr bwMode="auto">
+                    <a:xfrm>
+                      <a:off x="0" y="0"/>
+                      <a:ext cx="5943600" cy="1962150"/>
+                    </a:xfrm>
+                    <a:prstGeom prst="rect">
+                      <a:avLst/>
+                    </a:prstGeom>
+                    <a:ln>
+                      <a:noFill/>
+                    </a:ln>
+                    <a:extLst>
+                      <a:ext uri="{53640926-AAD7-44D8-BBD7-CCE9431645EC}">
+                        <a14:shadowObscured xmlns:a14="http://schemas.microsoft.com/office/drawing/2010/main"/>
+                      </a:ext>
+                    </a:extLst>
+                  </pic:spPr>
+                </pic:pic>
+              </a:graphicData>
+            </a:graphic>
+          </wp:inline>
+        </w:drawing>
       </w:r>
     </w:p>
     <w:p>
@@ -3011,47 +3513,240 @@
         <w:pStyle w:val="Heading2"/>
         <w:numPr>
           <w:ilvl w:val="1"/>
-          <w:numId w:val="10"/>
+          <w:numId w:val="43"/>
         </w:numPr>
       </w:pPr>
-      <w:r>
-        <w:t xml:space="preserve">Reports </w:t>
-      </w:r>
-    </w:p>
-    <w:p>
-      <w:pPr>
-        <w:pStyle w:val="ListParagraph"/>
-        <w:numPr>
-          <w:ilvl w:val="0"/>
-          <w:numId w:val="14"/>
-        </w:numPr>
-      </w:pPr>
-      <w:r>
-        <w:t>Open Microsoft SQL Server 2008 R2 Management Studio which is the software to be used for database management operations. Login with the server instance credentials</w:t>
-      </w:r>
-    </w:p>
+      <w:bookmarkStart w:id="80" w:name="_Toc454745892"/>
+      <w:r>
+        <w:t>Reports</w:t>
+      </w:r>
+      <w:bookmarkEnd w:id="80"/>
+      <w:r>
+        <w:t xml:space="preserve"> </w:t>
+      </w:r>
+    </w:p>
+    <w:p>
+      <w:pPr>
+        <w:rPr>
+          <w:noProof/>
+        </w:rPr>
+      </w:pPr>
+    </w:p>
+    <w:p>
+      <w:pPr>
+        <w:rPr>
+          <w:noProof/>
+        </w:rPr>
+      </w:pPr>
+      <w:r>
+        <w:rPr>
+          <w:noProof/>
+        </w:rPr>
+        <w:lastRenderedPageBreak/>
+        <w:drawing>
+          <wp:inline distT="0" distB="0" distL="0" distR="0" wp14:anchorId="44524A57" wp14:editId="23FAD362">
+            <wp:extent cx="5943600" cy="1781175"/>
+            <wp:effectExtent l="0" t="0" r="0" b="0"/>
+            <wp:docPr id="7" name="Picture 7"/>
+            <wp:cNvGraphicFramePr>
+              <a:graphicFrameLocks xmlns:a="http://schemas.openxmlformats.org/drawingml/2006/main" noChangeAspect="1"/>
+            </wp:cNvGraphicFramePr>
+            <a:graphic xmlns:a="http://schemas.openxmlformats.org/drawingml/2006/main">
+              <a:graphicData uri="http://schemas.openxmlformats.org/drawingml/2006/picture">
+                <pic:pic xmlns:pic="http://schemas.openxmlformats.org/drawingml/2006/picture">
+                  <pic:nvPicPr>
+                    <pic:cNvPr id="1" name=""/>
+                    <pic:cNvPicPr/>
+                  </pic:nvPicPr>
+                  <pic:blipFill rotWithShape="1">
+                    <a:blip r:embed="rId23"/>
+                    <a:srcRect b="44246"/>
+                    <a:stretch/>
+                  </pic:blipFill>
+                  <pic:spPr bwMode="auto">
+                    <a:xfrm>
+                      <a:off x="0" y="0"/>
+                      <a:ext cx="5943600" cy="1781175"/>
+                    </a:xfrm>
+                    <a:prstGeom prst="rect">
+                      <a:avLst/>
+                    </a:prstGeom>
+                    <a:ln>
+                      <a:noFill/>
+                    </a:ln>
+                    <a:extLst>
+                      <a:ext uri="{53640926-AAD7-44D8-BBD7-CCE9431645EC}">
+                        <a14:shadowObscured xmlns:a14="http://schemas.microsoft.com/office/drawing/2010/main"/>
+                      </a:ext>
+                    </a:extLst>
+                  </pic:spPr>
+                </pic:pic>
+              </a:graphicData>
+            </a:graphic>
+          </wp:inline>
+        </w:drawing>
+      </w:r>
+    </w:p>
+    <w:p>
+      <w:r>
+        <w:rPr>
+          <w:noProof/>
+        </w:rPr>
+        <w:drawing>
+          <wp:inline distT="0" distB="0" distL="0" distR="0" wp14:anchorId="2A7FDBE7" wp14:editId="038451D1">
+            <wp:extent cx="5943600" cy="3194685"/>
+            <wp:effectExtent l="0" t="0" r="0" b="0"/>
+            <wp:docPr id="9" name="Picture 9"/>
+            <wp:cNvGraphicFramePr>
+              <a:graphicFrameLocks xmlns:a="http://schemas.openxmlformats.org/drawingml/2006/main" noChangeAspect="1"/>
+            </wp:cNvGraphicFramePr>
+            <a:graphic xmlns:a="http://schemas.openxmlformats.org/drawingml/2006/main">
+              <a:graphicData uri="http://schemas.openxmlformats.org/drawingml/2006/picture">
+                <pic:pic xmlns:pic="http://schemas.openxmlformats.org/drawingml/2006/picture">
+                  <pic:nvPicPr>
+                    <pic:cNvPr id="1" name=""/>
+                    <pic:cNvPicPr/>
+                  </pic:nvPicPr>
+                  <pic:blipFill>
+                    <a:blip r:embed="rId24"/>
+                    <a:stretch>
+                      <a:fillRect/>
+                    </a:stretch>
+                  </pic:blipFill>
+                  <pic:spPr>
+                    <a:xfrm>
+                      <a:off x="0" y="0"/>
+                      <a:ext cx="5943600" cy="3194685"/>
+                    </a:xfrm>
+                    <a:prstGeom prst="rect">
+                      <a:avLst/>
+                    </a:prstGeom>
+                  </pic:spPr>
+                </pic:pic>
+              </a:graphicData>
+            </a:graphic>
+          </wp:inline>
+        </w:drawing>
+      </w:r>
+    </w:p>
+    <w:p/>
+    <w:p>
+      <w:r>
+        <w:rPr>
+          <w:noProof/>
+        </w:rPr>
+        <w:lastRenderedPageBreak/>
+        <w:drawing>
+          <wp:inline distT="0" distB="0" distL="0" distR="0" wp14:anchorId="4D9CD967" wp14:editId="4EC667B8">
+            <wp:extent cx="5943600" cy="3194685"/>
+            <wp:effectExtent l="0" t="0" r="0" b="0"/>
+            <wp:docPr id="10" name="Picture 10"/>
+            <wp:cNvGraphicFramePr>
+              <a:graphicFrameLocks xmlns:a="http://schemas.openxmlformats.org/drawingml/2006/main" noChangeAspect="1"/>
+            </wp:cNvGraphicFramePr>
+            <a:graphic xmlns:a="http://schemas.openxmlformats.org/drawingml/2006/main">
+              <a:graphicData uri="http://schemas.openxmlformats.org/drawingml/2006/picture">
+                <pic:pic xmlns:pic="http://schemas.openxmlformats.org/drawingml/2006/picture">
+                  <pic:nvPicPr>
+                    <pic:cNvPr id="1" name=""/>
+                    <pic:cNvPicPr/>
+                  </pic:nvPicPr>
+                  <pic:blipFill>
+                    <a:blip r:embed="rId25"/>
+                    <a:stretch>
+                      <a:fillRect/>
+                    </a:stretch>
+                  </pic:blipFill>
+                  <pic:spPr>
+                    <a:xfrm>
+                      <a:off x="0" y="0"/>
+                      <a:ext cx="5943600" cy="3194685"/>
+                    </a:xfrm>
+                    <a:prstGeom prst="rect">
+                      <a:avLst/>
+                    </a:prstGeom>
+                  </pic:spPr>
+                </pic:pic>
+              </a:graphicData>
+            </a:graphic>
+          </wp:inline>
+        </w:drawing>
+      </w:r>
+    </w:p>
+    <w:p/>
     <w:p>
       <w:pPr>
         <w:pStyle w:val="Heading2"/>
         <w:numPr>
           <w:ilvl w:val="1"/>
-          <w:numId w:val="10"/>
+          <w:numId w:val="43"/>
         </w:numPr>
       </w:pPr>
-      <w:r>
-        <w:t xml:space="preserve">Reports </w:t>
-      </w:r>
-    </w:p>
-    <w:p>
-      <w:pPr>
-        <w:pStyle w:val="ListParagraph"/>
-        <w:numPr>
-          <w:ilvl w:val="0"/>
-          <w:numId w:val="14"/>
-        </w:numPr>
-      </w:pPr>
-      <w:r>
-        <w:t>Open Microsoft SQL Server 2008 R2 Management Studio which is the software to be used for database management operations. Login with the server instance credentials</w:t>
+      <w:bookmarkStart w:id="81" w:name="_Toc454745893"/>
+      <w:bookmarkStart w:id="82" w:name="_GoBack"/>
+      <w:bookmarkEnd w:id="82"/>
+      <w:r>
+        <w:t>Re</w:t>
+      </w:r>
+      <w:r>
+        <w:t>sources</w:t>
+      </w:r>
+      <w:bookmarkEnd w:id="81"/>
+    </w:p>
+    <w:p>
+      <w:pPr>
+        <w:rPr>
+          <w:noProof/>
+        </w:rPr>
+      </w:pPr>
+    </w:p>
+    <w:p>
+      <w:r>
+        <w:rPr>
+          <w:noProof/>
+        </w:rPr>
+        <w:drawing>
+          <wp:inline distT="0" distB="0" distL="0" distR="0" wp14:anchorId="75D073EC" wp14:editId="0DA513AD">
+            <wp:extent cx="5943600" cy="1685925"/>
+            <wp:effectExtent l="0" t="0" r="0" b="0"/>
+            <wp:docPr id="1" name="Picture 1"/>
+            <wp:cNvGraphicFramePr>
+              <a:graphicFrameLocks xmlns:a="http://schemas.openxmlformats.org/drawingml/2006/main" noChangeAspect="1"/>
+            </wp:cNvGraphicFramePr>
+            <a:graphic xmlns:a="http://schemas.openxmlformats.org/drawingml/2006/main">
+              <a:graphicData uri="http://schemas.openxmlformats.org/drawingml/2006/picture">
+                <pic:pic xmlns:pic="http://schemas.openxmlformats.org/drawingml/2006/picture">
+                  <pic:nvPicPr>
+                    <pic:cNvPr id="1" name=""/>
+                    <pic:cNvPicPr/>
+                  </pic:nvPicPr>
+                  <pic:blipFill rotWithShape="1">
+                    <a:blip r:embed="rId26"/>
+                    <a:srcRect b="47227"/>
+                    <a:stretch/>
+                  </pic:blipFill>
+                  <pic:spPr bwMode="auto">
+                    <a:xfrm>
+                      <a:off x="0" y="0"/>
+                      <a:ext cx="5943600" cy="1685925"/>
+                    </a:xfrm>
+                    <a:prstGeom prst="rect">
+                      <a:avLst/>
+                    </a:prstGeom>
+                    <a:ln>
+                      <a:noFill/>
+                    </a:ln>
+                    <a:extLst>
+                      <a:ext uri="{53640926-AAD7-44D8-BBD7-CCE9431645EC}">
+                        <a14:shadowObscured xmlns:a14="http://schemas.microsoft.com/office/drawing/2010/main"/>
+                      </a:ext>
+                    </a:extLst>
+                  </pic:spPr>
+                </pic:pic>
+              </a:graphicData>
+            </a:graphic>
+          </wp:inline>
+        </w:drawing>
       </w:r>
     </w:p>
     <w:p>
@@ -3083,7 +3778,6 @@
       </w:pPr>
     </w:p>
     <w:sectPr>
-      <w:headerReference w:type="default" r:id="rId15"/>
       <w:pgSz w:w="12240" w:h="15840"/>
       <w:pgMar w:top="1440" w:right="1440" w:bottom="1440" w:left="1440" w:header="720" w:footer="720" w:gutter="0"/>
       <w:pgNumType w:start="1"/>
@@ -3150,7 +3844,7 @@
           <w:rPr>
             <w:noProof/>
           </w:rPr>
-          <w:t>8</w:t>
+          <w:t>5</w:t>
         </w:r>
         <w:r>
           <w:fldChar w:fldCharType="end"/>
@@ -3224,7 +3918,7 @@
         <v:path o:extrusionok="f" gradientshapeok="t" o:connecttype="rect"/>
         <o:lock v:ext="edit" aspectratio="t"/>
       </v:shapetype>
-      <v:shape id="_x0000_i1098" type="#_x0000_t75" style="width:9.55pt;height:9.55pt" o:bullet="t">
+      <v:shape id="_x0000_i1046" type="#_x0000_t75" style="width:9.75pt;height:9.75pt" o:bullet="t">
         <v:imagedata r:id="rId1" o:title="BD21298_"/>
       </v:shape>
     </w:pict>
@@ -5975,6 +6669,119 @@
     </w:lvl>
   </w:abstractNum>
   <w:abstractNum w:abstractNumId="24">
+    <w:nsid w:val="47A839F2"/>
+    <w:multiLevelType w:val="multilevel"/>
+    <w:tmpl w:val="BAA014DE"/>
+    <w:lvl w:ilvl="0">
+      <w:start w:val="1"/>
+      <w:numFmt w:val="decimal"/>
+      <w:lvlText w:val="%1."/>
+      <w:lvlJc w:val="left"/>
+      <w:pPr>
+        <w:ind w:left="510" w:hanging="510"/>
+      </w:pPr>
+      <w:rPr>
+        <w:rFonts w:hint="default"/>
+      </w:rPr>
+    </w:lvl>
+    <w:lvl w:ilvl="1">
+      <w:start w:val="1"/>
+      <w:numFmt w:val="decimal"/>
+      <w:lvlText w:val="3.%2"/>
+      <w:lvlJc w:val="left"/>
+      <w:pPr>
+        <w:ind w:left="720" w:hanging="720"/>
+      </w:pPr>
+      <w:rPr>
+        <w:rFonts w:hint="default"/>
+      </w:rPr>
+    </w:lvl>
+    <w:lvl w:ilvl="2">
+      <w:start w:val="1"/>
+      <w:numFmt w:val="decimal"/>
+      <w:lvlText w:val="%1.%2.%3."/>
+      <w:lvlJc w:val="left"/>
+      <w:pPr>
+        <w:ind w:left="1080" w:hanging="1080"/>
+      </w:pPr>
+      <w:rPr>
+        <w:rFonts w:hint="default"/>
+      </w:rPr>
+    </w:lvl>
+    <w:lvl w:ilvl="3">
+      <w:start w:val="1"/>
+      <w:numFmt w:val="decimal"/>
+      <w:lvlText w:val="%1.%2.%3.%4."/>
+      <w:lvlJc w:val="left"/>
+      <w:pPr>
+        <w:ind w:left="1080" w:hanging="1080"/>
+      </w:pPr>
+      <w:rPr>
+        <w:rFonts w:hint="default"/>
+      </w:rPr>
+    </w:lvl>
+    <w:lvl w:ilvl="4">
+      <w:start w:val="1"/>
+      <w:numFmt w:val="decimal"/>
+      <w:lvlText w:val="%1.%2.%3.%4.%5."/>
+      <w:lvlJc w:val="left"/>
+      <w:pPr>
+        <w:ind w:left="1440" w:hanging="1440"/>
+      </w:pPr>
+      <w:rPr>
+        <w:rFonts w:hint="default"/>
+      </w:rPr>
+    </w:lvl>
+    <w:lvl w:ilvl="5">
+      <w:start w:val="1"/>
+      <w:numFmt w:val="decimal"/>
+      <w:lvlText w:val="%1.%2.%3.%4.%5.%6."/>
+      <w:lvlJc w:val="left"/>
+      <w:pPr>
+        <w:ind w:left="1800" w:hanging="1800"/>
+      </w:pPr>
+      <w:rPr>
+        <w:rFonts w:hint="default"/>
+      </w:rPr>
+    </w:lvl>
+    <w:lvl w:ilvl="6">
+      <w:start w:val="1"/>
+      <w:numFmt w:val="decimal"/>
+      <w:lvlText w:val="%1.%2.%3.%4.%5.%6.%7."/>
+      <w:lvlJc w:val="left"/>
+      <w:pPr>
+        <w:ind w:left="1800" w:hanging="1800"/>
+      </w:pPr>
+      <w:rPr>
+        <w:rFonts w:hint="default"/>
+      </w:rPr>
+    </w:lvl>
+    <w:lvl w:ilvl="7">
+      <w:start w:val="1"/>
+      <w:numFmt w:val="decimal"/>
+      <w:lvlText w:val="%1.%2.%3.%4.%5.%6.%7.%8."/>
+      <w:lvlJc w:val="left"/>
+      <w:pPr>
+        <w:ind w:left="2160" w:hanging="2160"/>
+      </w:pPr>
+      <w:rPr>
+        <w:rFonts w:hint="default"/>
+      </w:rPr>
+    </w:lvl>
+    <w:lvl w:ilvl="8">
+      <w:start w:val="1"/>
+      <w:numFmt w:val="decimal"/>
+      <w:lvlText w:val="%1.%2.%3.%4.%5.%6.%7.%8.%9."/>
+      <w:lvlJc w:val="left"/>
+      <w:pPr>
+        <w:ind w:left="2520" w:hanging="2520"/>
+      </w:pPr>
+      <w:rPr>
+        <w:rFonts w:hint="default"/>
+      </w:rPr>
+    </w:lvl>
+  </w:abstractNum>
+  <w:abstractNum w:abstractNumId="25">
     <w:nsid w:val="484A0E37"/>
     <w:multiLevelType w:val="hybridMultilevel"/>
     <w:tmpl w:val="73AE6DAC"/>
@@ -6087,7 +6894,7 @@
       </w:rPr>
     </w:lvl>
   </w:abstractNum>
-  <w:abstractNum w:abstractNumId="25">
+  <w:abstractNum w:abstractNumId="26">
     <w:nsid w:val="529C6C82"/>
     <w:multiLevelType w:val="hybridMultilevel"/>
     <w:tmpl w:val="AFBAF994"/>
@@ -6200,7 +7007,7 @@
       </w:rPr>
     </w:lvl>
   </w:abstractNum>
-  <w:abstractNum w:abstractNumId="26">
+  <w:abstractNum w:abstractNumId="27">
     <w:nsid w:val="52F244F0"/>
     <w:multiLevelType w:val="multilevel"/>
     <w:tmpl w:val="DF2AD13E"/>
@@ -6286,7 +7093,7 @@
       </w:pPr>
     </w:lvl>
   </w:abstractNum>
-  <w:abstractNum w:abstractNumId="27">
+  <w:abstractNum w:abstractNumId="28">
     <w:nsid w:val="54255E4D"/>
     <w:multiLevelType w:val="multilevel"/>
     <w:tmpl w:val="666A5100"/>
@@ -6399,7 +7206,7 @@
       </w:rPr>
     </w:lvl>
   </w:abstractNum>
-  <w:abstractNum w:abstractNumId="28">
+  <w:abstractNum w:abstractNumId="29">
     <w:nsid w:val="56804386"/>
     <w:multiLevelType w:val="multilevel"/>
     <w:tmpl w:val="41DC02E0"/>
@@ -6512,7 +7319,7 @@
       </w:rPr>
     </w:lvl>
   </w:abstractNum>
-  <w:abstractNum w:abstractNumId="29">
+  <w:abstractNum w:abstractNumId="30">
     <w:nsid w:val="57505F21"/>
     <w:multiLevelType w:val="hybridMultilevel"/>
     <w:tmpl w:val="F17CC4BC"/>
@@ -6624,7 +7431,7 @@
       </w:rPr>
     </w:lvl>
   </w:abstractNum>
-  <w:abstractNum w:abstractNumId="30">
+  <w:abstractNum w:abstractNumId="31">
     <w:nsid w:val="57AA6101"/>
     <w:multiLevelType w:val="multilevel"/>
     <w:tmpl w:val="666A5100"/>
@@ -6737,7 +7544,7 @@
       </w:rPr>
     </w:lvl>
   </w:abstractNum>
-  <w:abstractNum w:abstractNumId="31">
+  <w:abstractNum w:abstractNumId="32">
     <w:nsid w:val="57DD0842"/>
     <w:multiLevelType w:val="hybridMultilevel"/>
     <w:tmpl w:val="0EF2D116"/>
@@ -6850,7 +7657,7 @@
       </w:rPr>
     </w:lvl>
   </w:abstractNum>
-  <w:abstractNum w:abstractNumId="32">
+  <w:abstractNum w:abstractNumId="33">
     <w:nsid w:val="59863E1C"/>
     <w:multiLevelType w:val="multilevel"/>
     <w:tmpl w:val="E55201B0"/>
@@ -6990,7 +7797,120 @@
       </w:rPr>
     </w:lvl>
   </w:abstractNum>
-  <w:abstractNum w:abstractNumId="33">
+  <w:abstractNum w:abstractNumId="34">
+    <w:nsid w:val="5DD87935"/>
+    <w:multiLevelType w:val="multilevel"/>
+    <w:tmpl w:val="666A5100"/>
+    <w:lvl w:ilvl="0">
+      <w:start w:val="1"/>
+      <w:numFmt w:val="decimal"/>
+      <w:lvlText w:val="%1."/>
+      <w:lvlJc w:val="left"/>
+      <w:pPr>
+        <w:ind w:left="510" w:hanging="510"/>
+      </w:pPr>
+      <w:rPr>
+        <w:rFonts w:hint="default"/>
+      </w:rPr>
+    </w:lvl>
+    <w:lvl w:ilvl="1">
+      <w:start w:val="1"/>
+      <w:numFmt w:val="decimal"/>
+      <w:lvlText w:val="%1.%2."/>
+      <w:lvlJc w:val="left"/>
+      <w:pPr>
+        <w:ind w:left="720" w:hanging="720"/>
+      </w:pPr>
+      <w:rPr>
+        <w:rFonts w:hint="default"/>
+      </w:rPr>
+    </w:lvl>
+    <w:lvl w:ilvl="2">
+      <w:start w:val="1"/>
+      <w:numFmt w:val="decimal"/>
+      <w:lvlText w:val="%1.%2.%3."/>
+      <w:lvlJc w:val="left"/>
+      <w:pPr>
+        <w:ind w:left="1080" w:hanging="1080"/>
+      </w:pPr>
+      <w:rPr>
+        <w:rFonts w:hint="default"/>
+      </w:rPr>
+    </w:lvl>
+    <w:lvl w:ilvl="3">
+      <w:start w:val="1"/>
+      <w:numFmt w:val="decimal"/>
+      <w:lvlText w:val="%1.%2.%3.%4."/>
+      <w:lvlJc w:val="left"/>
+      <w:pPr>
+        <w:ind w:left="1080" w:hanging="1080"/>
+      </w:pPr>
+      <w:rPr>
+        <w:rFonts w:hint="default"/>
+      </w:rPr>
+    </w:lvl>
+    <w:lvl w:ilvl="4">
+      <w:start w:val="1"/>
+      <w:numFmt w:val="decimal"/>
+      <w:lvlText w:val="%1.%2.%3.%4.%5."/>
+      <w:lvlJc w:val="left"/>
+      <w:pPr>
+        <w:ind w:left="1440" w:hanging="1440"/>
+      </w:pPr>
+      <w:rPr>
+        <w:rFonts w:hint="default"/>
+      </w:rPr>
+    </w:lvl>
+    <w:lvl w:ilvl="5">
+      <w:start w:val="1"/>
+      <w:numFmt w:val="decimal"/>
+      <w:lvlText w:val="%1.%2.%3.%4.%5.%6."/>
+      <w:lvlJc w:val="left"/>
+      <w:pPr>
+        <w:ind w:left="1800" w:hanging="1800"/>
+      </w:pPr>
+      <w:rPr>
+        <w:rFonts w:hint="default"/>
+      </w:rPr>
+    </w:lvl>
+    <w:lvl w:ilvl="6">
+      <w:start w:val="1"/>
+      <w:numFmt w:val="decimal"/>
+      <w:lvlText w:val="%1.%2.%3.%4.%5.%6.%7."/>
+      <w:lvlJc w:val="left"/>
+      <w:pPr>
+        <w:ind w:left="1800" w:hanging="1800"/>
+      </w:pPr>
+      <w:rPr>
+        <w:rFonts w:hint="default"/>
+      </w:rPr>
+    </w:lvl>
+    <w:lvl w:ilvl="7">
+      <w:start w:val="1"/>
+      <w:numFmt w:val="decimal"/>
+      <w:lvlText w:val="%1.%2.%3.%4.%5.%6.%7.%8."/>
+      <w:lvlJc w:val="left"/>
+      <w:pPr>
+        <w:ind w:left="2160" w:hanging="2160"/>
+      </w:pPr>
+      <w:rPr>
+        <w:rFonts w:hint="default"/>
+      </w:rPr>
+    </w:lvl>
+    <w:lvl w:ilvl="8">
+      <w:start w:val="1"/>
+      <w:numFmt w:val="decimal"/>
+      <w:lvlText w:val="%1.%2.%3.%4.%5.%6.%7.%8.%9."/>
+      <w:lvlJc w:val="left"/>
+      <w:pPr>
+        <w:ind w:left="2520" w:hanging="2520"/>
+      </w:pPr>
+      <w:rPr>
+        <w:rFonts w:hint="default"/>
+      </w:rPr>
+    </w:lvl>
+  </w:abstractNum>
+  <w:abstractNum w:abstractNumId="35">
     <w:nsid w:val="5FD54645"/>
     <w:multiLevelType w:val="multilevel"/>
     <w:tmpl w:val="1730FE5A"/>
@@ -7103,7 +8023,7 @@
       </w:rPr>
     </w:lvl>
   </w:abstractNum>
-  <w:abstractNum w:abstractNumId="34">
+  <w:abstractNum w:abstractNumId="36">
     <w:nsid w:val="60CC3E0B"/>
     <w:multiLevelType w:val="hybridMultilevel"/>
     <w:tmpl w:val="090A496C"/>
@@ -7216,7 +8136,7 @@
       </w:rPr>
     </w:lvl>
   </w:abstractNum>
-  <w:abstractNum w:abstractNumId="35">
+  <w:abstractNum w:abstractNumId="37">
     <w:nsid w:val="692A4C1B"/>
     <w:multiLevelType w:val="multilevel"/>
     <w:tmpl w:val="F1AE6610"/>
@@ -7356,7 +8276,7 @@
       </w:rPr>
     </w:lvl>
   </w:abstractNum>
-  <w:abstractNum w:abstractNumId="36">
+  <w:abstractNum w:abstractNumId="38">
     <w:nsid w:val="6E8C3E93"/>
     <w:multiLevelType w:val="hybridMultilevel"/>
     <w:tmpl w:val="BB240BC8"/>
@@ -7469,7 +8389,7 @@
       </w:rPr>
     </w:lvl>
   </w:abstractNum>
-  <w:abstractNum w:abstractNumId="37">
+  <w:abstractNum w:abstractNumId="39">
     <w:nsid w:val="70832CC6"/>
     <w:multiLevelType w:val="hybridMultilevel"/>
     <w:tmpl w:val="70B68DDE"/>
@@ -7583,7 +8503,7 @@
       </w:rPr>
     </w:lvl>
   </w:abstractNum>
-  <w:abstractNum w:abstractNumId="38">
+  <w:abstractNum w:abstractNumId="40">
     <w:nsid w:val="743440ED"/>
     <w:multiLevelType w:val="multilevel"/>
     <w:tmpl w:val="B6520BD2"/>
@@ -7696,7 +8616,7 @@
       </w:rPr>
     </w:lvl>
   </w:abstractNum>
-  <w:abstractNum w:abstractNumId="39">
+  <w:abstractNum w:abstractNumId="41">
     <w:nsid w:val="7CBD32E7"/>
     <w:multiLevelType w:val="hybridMultilevel"/>
     <w:tmpl w:val="05200DB8"/>
@@ -7809,7 +8729,7 @@
       </w:rPr>
     </w:lvl>
   </w:abstractNum>
-  <w:abstractNum w:abstractNumId="40">
+  <w:abstractNum w:abstractNumId="42">
     <w:nsid w:val="7F787E40"/>
     <w:multiLevelType w:val="multilevel"/>
     <w:tmpl w:val="88E67CC8"/>
@@ -7896,13 +8816,13 @@
     </w:lvl>
   </w:abstractNum>
   <w:num w:numId="1">
-    <w:abstractNumId w:val="26"/>
+    <w:abstractNumId w:val="27"/>
   </w:num>
   <w:num w:numId="2">
     <w:abstractNumId w:val="23"/>
   </w:num>
   <w:num w:numId="3">
-    <w:abstractNumId w:val="40"/>
+    <w:abstractNumId w:val="42"/>
   </w:num>
   <w:num w:numId="4">
     <w:abstractNumId w:val="18"/>
@@ -7911,10 +8831,10 @@
     <w:abstractNumId w:val="19"/>
   </w:num>
   <w:num w:numId="6">
-    <w:abstractNumId w:val="31"/>
+    <w:abstractNumId w:val="32"/>
   </w:num>
   <w:num w:numId="7">
-    <w:abstractNumId w:val="29"/>
+    <w:abstractNumId w:val="30"/>
   </w:num>
   <w:num w:numId="8">
     <w:abstractNumId w:val="20"/>
@@ -7923,22 +8843,22 @@
     <w:abstractNumId w:val="15"/>
   </w:num>
   <w:num w:numId="10">
-    <w:abstractNumId w:val="30"/>
+    <w:abstractNumId w:val="31"/>
   </w:num>
   <w:num w:numId="11">
-    <w:abstractNumId w:val="37"/>
+    <w:abstractNumId w:val="39"/>
   </w:num>
   <w:num w:numId="12">
-    <w:abstractNumId w:val="33"/>
+    <w:abstractNumId w:val="35"/>
   </w:num>
   <w:num w:numId="13">
-    <w:abstractNumId w:val="28"/>
+    <w:abstractNumId w:val="29"/>
   </w:num>
   <w:num w:numId="14">
     <w:abstractNumId w:val="3"/>
   </w:num>
   <w:num w:numId="15">
-    <w:abstractNumId w:val="36"/>
+    <w:abstractNumId w:val="38"/>
   </w:num>
   <w:num w:numId="16">
     <w:abstractNumId w:val="6"/>
@@ -7947,13 +8867,13 @@
     <w:abstractNumId w:val="5"/>
   </w:num>
   <w:num w:numId="18">
-    <w:abstractNumId w:val="25"/>
+    <w:abstractNumId w:val="26"/>
   </w:num>
   <w:num w:numId="19">
     <w:abstractNumId w:val="12"/>
   </w:num>
   <w:num w:numId="20">
-    <w:abstractNumId w:val="34"/>
+    <w:abstractNumId w:val="36"/>
   </w:num>
   <w:num w:numId="21">
     <w:abstractNumId w:val="17"/>
@@ -7974,16 +8894,16 @@
     <w:abstractNumId w:val="9"/>
   </w:num>
   <w:num w:numId="27">
-    <w:abstractNumId w:val="32"/>
+    <w:abstractNumId w:val="33"/>
   </w:num>
   <w:num w:numId="28">
     <w:abstractNumId w:val="14"/>
   </w:num>
   <w:num w:numId="29">
-    <w:abstractNumId w:val="35"/>
+    <w:abstractNumId w:val="37"/>
   </w:num>
   <w:num w:numId="30">
-    <w:abstractNumId w:val="27"/>
+    <w:abstractNumId w:val="28"/>
   </w:num>
   <w:num w:numId="31">
     <w:abstractNumId w:val="0"/>
@@ -7992,13 +8912,13 @@
     <w:abstractNumId w:val="4"/>
   </w:num>
   <w:num w:numId="33">
-    <w:abstractNumId w:val="24"/>
+    <w:abstractNumId w:val="25"/>
   </w:num>
   <w:num w:numId="34">
     <w:abstractNumId w:val="13"/>
   </w:num>
   <w:num w:numId="35">
-    <w:abstractNumId w:val="39"/>
+    <w:abstractNumId w:val="41"/>
   </w:num>
   <w:num w:numId="36">
     <w:abstractNumId w:val="7"/>
@@ -8010,13 +8930,19 @@
     <w:abstractNumId w:val="8"/>
   </w:num>
   <w:num w:numId="39">
-    <w:abstractNumId w:val="38"/>
+    <w:abstractNumId w:val="40"/>
   </w:num>
   <w:num w:numId="40">
     <w:abstractNumId w:val="11"/>
   </w:num>
   <w:num w:numId="41">
     <w:abstractNumId w:val="2"/>
+  </w:num>
+  <w:num w:numId="42">
+    <w:abstractNumId w:val="34"/>
+  </w:num>
+  <w:num w:numId="43">
+    <w:abstractNumId w:val="24"/>
   </w:num>
 </w:numbering>
 </file>
@@ -9254,7 +10180,7 @@
 </file>
 
 <file path=customXml/itemProps1.xml><?xml version="1.0" encoding="utf-8"?>
-<ds:datastoreItem xmlns:ds="http://schemas.openxmlformats.org/officeDocument/2006/customXml" ds:itemID="{4657F13C-A5D5-47C7-AAB0-A8F42D80383B}">
+<ds:datastoreItem xmlns:ds="http://schemas.openxmlformats.org/officeDocument/2006/customXml" ds:itemID="{01FED891-5C45-4809-BFAB-91825B1404AD}">
   <ds:schemaRefs>
     <ds:schemaRef ds:uri="http://schemas.openxmlformats.org/officeDocument/2006/bibliography"/>
   </ds:schemaRefs>

--- a/UserManual.docx
+++ b/UserManual.docx
@@ -3070,14 +3070,23 @@
     <w:p>
       <w:pPr>
         <w:jc w:val="center"/>
-      </w:pPr>
+        <w:rPr>
+          <w:noProof/>
+        </w:rPr>
+      </w:pPr>
+    </w:p>
+    <w:p>
+      <w:pPr>
+        <w:jc w:val="center"/>
+      </w:pPr>
+      <w:bookmarkStart w:id="79" w:name="_GoBack"/>
       <w:r>
         <w:rPr>
           <w:noProof/>
         </w:rPr>
         <w:drawing>
           <wp:inline distT="0" distB="0" distL="0" distR="0" wp14:anchorId="5418360C" wp14:editId="31CE662F">
-            <wp:extent cx="5943600" cy="2447925"/>
+            <wp:extent cx="5943600" cy="2130425"/>
             <wp:effectExtent l="0" t="0" r="0" b="0"/>
             <wp:docPr id="5" name="Picture 5"/>
             <wp:cNvGraphicFramePr>
@@ -3092,13 +3101,13 @@
                   </pic:nvPicPr>
                   <pic:blipFill rotWithShape="1">
                     <a:blip r:embed="rId16"/>
-                    <a:srcRect b="23375"/>
+                    <a:srcRect t="9938" b="23375"/>
                     <a:stretch/>
                   </pic:blipFill>
                   <pic:spPr bwMode="auto">
                     <a:xfrm>
                       <a:off x="0" y="0"/>
-                      <a:ext cx="5943600" cy="2447925"/>
+                      <a:ext cx="5943600" cy="2130425"/>
                     </a:xfrm>
                     <a:prstGeom prst="rect">
                       <a:avLst/>
@@ -3118,6 +3127,14 @@
           </wp:inline>
         </w:drawing>
       </w:r>
+      <w:bookmarkEnd w:id="79"/>
+    </w:p>
+    <w:p>
+      <w:pPr>
+        <w:rPr>
+          <w:noProof/>
+        </w:rPr>
+      </w:pPr>
     </w:p>
     <w:p>
       <w:pPr>
@@ -3138,7 +3155,7 @@
         </w:rPr>
         <w:drawing>
           <wp:inline distT="0" distB="0" distL="0" distR="0" wp14:anchorId="337CC96C" wp14:editId="1B3C2FCC">
-            <wp:extent cx="5943600" cy="2609850"/>
+            <wp:extent cx="5943600" cy="2292350"/>
             <wp:effectExtent l="0" t="0" r="0" b="0"/>
             <wp:docPr id="12" name="Picture 12"/>
             <wp:cNvGraphicFramePr>
@@ -3153,13 +3170,13 @@
                   </pic:nvPicPr>
                   <pic:blipFill rotWithShape="1">
                     <a:blip r:embed="rId17"/>
-                    <a:srcRect b="18306"/>
+                    <a:srcRect t="9937" b="18307"/>
                     <a:stretch/>
                   </pic:blipFill>
                   <pic:spPr bwMode="auto">
                     <a:xfrm>
                       <a:off x="0" y="0"/>
-                      <a:ext cx="5943600" cy="2609850"/>
+                      <a:ext cx="5943600" cy="2292350"/>
                     </a:xfrm>
                     <a:prstGeom prst="rect">
                       <a:avLst/>
@@ -3189,16 +3206,24 @@
           <w:numId w:val="43"/>
         </w:numPr>
       </w:pPr>
-      <w:bookmarkStart w:id="79" w:name="_Toc454745891"/>
+      <w:bookmarkStart w:id="80" w:name="_Toc454745891"/>
       <w:r>
         <w:t>Regions</w:t>
       </w:r>
-      <w:bookmarkEnd w:id="79"/>
+      <w:bookmarkEnd w:id="80"/>
       <w:r>
         <w:t xml:space="preserve"> </w:t>
       </w:r>
     </w:p>
     <w:p/>
+    <w:p>
+      <w:pPr>
+        <w:pStyle w:val="ListParagraph"/>
+        <w:rPr>
+          <w:noProof/>
+        </w:rPr>
+      </w:pPr>
+    </w:p>
     <w:p>
       <w:pPr>
         <w:pStyle w:val="ListParagraph"/>
@@ -3210,7 +3235,7 @@
         <w:lastRenderedPageBreak/>
         <w:drawing>
           <wp:inline distT="0" distB="0" distL="0" distR="0" wp14:anchorId="0BA0BDFF" wp14:editId="30A586D3">
-            <wp:extent cx="5876925" cy="3194685"/>
+            <wp:extent cx="5876925" cy="2877185"/>
             <wp:effectExtent l="0" t="0" r="0" b="0"/>
             <wp:docPr id="3" name="Picture 3"/>
             <wp:cNvGraphicFramePr>
@@ -3225,13 +3250,13 @@
                   </pic:nvPicPr>
                   <pic:blipFill rotWithShape="1">
                     <a:blip r:embed="rId18"/>
-                    <a:srcRect r="1122"/>
+                    <a:srcRect t="9939" r="1122"/>
                     <a:stretch/>
                   </pic:blipFill>
                   <pic:spPr bwMode="auto">
                     <a:xfrm>
                       <a:off x="0" y="0"/>
-                      <a:ext cx="5876925" cy="3194685"/>
+                      <a:ext cx="5876925" cy="2877185"/>
                     </a:xfrm>
                     <a:prstGeom prst="rect">
                       <a:avLst/>
@@ -3260,6 +3285,14 @@
     <w:p>
       <w:pPr>
         <w:pStyle w:val="ListParagraph"/>
+        <w:rPr>
+          <w:noProof/>
+        </w:rPr>
+      </w:pPr>
+    </w:p>
+    <w:p>
+      <w:pPr>
+        <w:pStyle w:val="ListParagraph"/>
       </w:pPr>
       <w:r>
         <w:rPr>
@@ -3267,7 +3300,7 @@
         </w:rPr>
         <w:drawing>
           <wp:inline distT="0" distB="0" distL="0" distR="0" wp14:anchorId="1EE8C45C" wp14:editId="62C1B936">
-            <wp:extent cx="5876925" cy="3194685"/>
+            <wp:extent cx="5876925" cy="2883535"/>
             <wp:effectExtent l="0" t="0" r="0" b="0"/>
             <wp:docPr id="6" name="Picture 6"/>
             <wp:cNvGraphicFramePr>
@@ -3282,13 +3315,13 @@
                   </pic:nvPicPr>
                   <pic:blipFill rotWithShape="1">
                     <a:blip r:embed="rId19"/>
-                    <a:srcRect r="1122"/>
+                    <a:srcRect t="9740" r="1122"/>
                     <a:stretch/>
                   </pic:blipFill>
                   <pic:spPr bwMode="auto">
                     <a:xfrm>
                       <a:off x="0" y="0"/>
-                      <a:ext cx="5876925" cy="3194685"/>
+                      <a:ext cx="5876925" cy="2883535"/>
                     </a:xfrm>
                     <a:prstGeom prst="rect">
                       <a:avLst/>
@@ -3336,6 +3369,14 @@
     <w:p>
       <w:pPr>
         <w:pStyle w:val="ListParagraph"/>
+        <w:rPr>
+          <w:noProof/>
+        </w:rPr>
+      </w:pPr>
+    </w:p>
+    <w:p>
+      <w:pPr>
+        <w:pStyle w:val="ListParagraph"/>
       </w:pPr>
       <w:r>
         <w:rPr>
@@ -3344,7 +3385,7 @@
         <w:lastRenderedPageBreak/>
         <w:drawing>
           <wp:inline distT="0" distB="0" distL="0" distR="0" wp14:anchorId="5BB6973D" wp14:editId="06D4E91D">
-            <wp:extent cx="5943600" cy="2305050"/>
+            <wp:extent cx="5943600" cy="1990725"/>
             <wp:effectExtent l="0" t="0" r="0" b="0"/>
             <wp:docPr id="14" name="Picture 14"/>
             <wp:cNvGraphicFramePr>
@@ -3359,13 +3400,13 @@
                   </pic:nvPicPr>
                   <pic:blipFill rotWithShape="1">
                     <a:blip r:embed="rId20"/>
-                    <a:srcRect b="27847"/>
+                    <a:srcRect t="9839" b="27847"/>
                     <a:stretch/>
                   </pic:blipFill>
                   <pic:spPr bwMode="auto">
                     <a:xfrm>
                       <a:off x="0" y="0"/>
-                      <a:ext cx="5943600" cy="2305050"/>
+                      <a:ext cx="5943600" cy="1990725"/>
                     </a:xfrm>
                     <a:prstGeom prst="rect">
                       <a:avLst/>
@@ -3394,6 +3435,14 @@
     <w:p>
       <w:pPr>
         <w:pStyle w:val="ListParagraph"/>
+        <w:rPr>
+          <w:noProof/>
+        </w:rPr>
+      </w:pPr>
+    </w:p>
+    <w:p>
+      <w:pPr>
+        <w:pStyle w:val="ListParagraph"/>
       </w:pPr>
       <w:r>
         <w:rPr>
@@ -3401,7 +3450,7 @@
         </w:rPr>
         <w:drawing>
           <wp:inline distT="0" distB="0" distL="0" distR="0" wp14:anchorId="409C3E59" wp14:editId="4510A6A9">
-            <wp:extent cx="5943600" cy="2466975"/>
+            <wp:extent cx="5943600" cy="2143125"/>
             <wp:effectExtent l="0" t="0" r="0" b="0"/>
             <wp:docPr id="15" name="Picture 15"/>
             <wp:cNvGraphicFramePr>
@@ -3416,13 +3465,13 @@
                   </pic:nvPicPr>
                   <pic:blipFill rotWithShape="1">
                     <a:blip r:embed="rId21"/>
-                    <a:srcRect b="22779"/>
+                    <a:srcRect t="10137" b="22779"/>
                     <a:stretch/>
                   </pic:blipFill>
                   <pic:spPr bwMode="auto">
                     <a:xfrm>
                       <a:off x="0" y="0"/>
-                      <a:ext cx="5943600" cy="2466975"/>
+                      <a:ext cx="5943600" cy="2143125"/>
                     </a:xfrm>
                     <a:prstGeom prst="rect">
                       <a:avLst/>
@@ -3459,6 +3508,14 @@
     <w:p>
       <w:pPr>
         <w:pStyle w:val="ListParagraph"/>
+        <w:rPr>
+          <w:noProof/>
+        </w:rPr>
+      </w:pPr>
+    </w:p>
+    <w:p>
+      <w:pPr>
+        <w:pStyle w:val="ListParagraph"/>
       </w:pPr>
       <w:r>
         <w:rPr>
@@ -3466,7 +3523,7 @@
         </w:rPr>
         <w:drawing>
           <wp:inline distT="0" distB="0" distL="0" distR="0" wp14:anchorId="228734E0" wp14:editId="5ADE3B90">
-            <wp:extent cx="5943600" cy="1962150"/>
+            <wp:extent cx="5943600" cy="1647825"/>
             <wp:effectExtent l="0" t="0" r="0" b="0"/>
             <wp:docPr id="16" name="Picture 16"/>
             <wp:cNvGraphicFramePr>
@@ -3481,13 +3538,13 @@
                   </pic:nvPicPr>
                   <pic:blipFill rotWithShape="1">
                     <a:blip r:embed="rId22"/>
-                    <a:srcRect b="38581"/>
+                    <a:srcRect t="9839" b="38581"/>
                     <a:stretch/>
                   </pic:blipFill>
                   <pic:spPr bwMode="auto">
                     <a:xfrm>
                       <a:off x="0" y="0"/>
-                      <a:ext cx="5943600" cy="1962150"/>
+                      <a:ext cx="5943600" cy="1647825"/>
                     </a:xfrm>
                     <a:prstGeom prst="rect">
                       <a:avLst/>
@@ -3516,14 +3573,21 @@
           <w:numId w:val="43"/>
         </w:numPr>
       </w:pPr>
-      <w:bookmarkStart w:id="80" w:name="_Toc454745892"/>
+      <w:bookmarkStart w:id="81" w:name="_Toc454745892"/>
       <w:r>
         <w:t>Reports</w:t>
       </w:r>
-      <w:bookmarkEnd w:id="80"/>
+      <w:bookmarkEnd w:id="81"/>
       <w:r>
         <w:t xml:space="preserve"> </w:t>
       </w:r>
+    </w:p>
+    <w:p>
+      <w:pPr>
+        <w:rPr>
+          <w:noProof/>
+        </w:rPr>
+      </w:pPr>
     </w:p>
     <w:p>
       <w:pPr>
@@ -3545,7 +3609,7 @@
         <w:lastRenderedPageBreak/>
         <w:drawing>
           <wp:inline distT="0" distB="0" distL="0" distR="0" wp14:anchorId="44524A57" wp14:editId="23FAD362">
-            <wp:extent cx="5943600" cy="1781175"/>
+            <wp:extent cx="5943600" cy="1466850"/>
             <wp:effectExtent l="0" t="0" r="0" b="0"/>
             <wp:docPr id="7" name="Picture 7"/>
             <wp:cNvGraphicFramePr>
@@ -3560,13 +3624,13 @@
                   </pic:nvPicPr>
                   <pic:blipFill rotWithShape="1">
                     <a:blip r:embed="rId23"/>
-                    <a:srcRect b="44246"/>
+                    <a:srcRect t="9839" b="44246"/>
                     <a:stretch/>
                   </pic:blipFill>
                   <pic:spPr bwMode="auto">
                     <a:xfrm>
                       <a:off x="0" y="0"/>
-                      <a:ext cx="5943600" cy="1781175"/>
+                      <a:ext cx="5943600" cy="1466850"/>
                     </a:xfrm>
                     <a:prstGeom prst="rect">
                       <a:avLst/>
@@ -3588,13 +3652,20 @@
       </w:r>
     </w:p>
     <w:p>
+      <w:pPr>
+        <w:rPr>
+          <w:noProof/>
+        </w:rPr>
+      </w:pPr>
+    </w:p>
+    <w:p>
       <w:r>
         <w:rPr>
           <w:noProof/>
         </w:rPr>
         <w:drawing>
           <wp:inline distT="0" distB="0" distL="0" distR="0" wp14:anchorId="2A7FDBE7" wp14:editId="038451D1">
-            <wp:extent cx="5943600" cy="3194685"/>
+            <wp:extent cx="5886450" cy="2899410"/>
             <wp:effectExtent l="0" t="0" r="0" b="0"/>
             <wp:docPr id="9" name="Picture 9"/>
             <wp:cNvGraphicFramePr>
@@ -3607,20 +3678,27 @@
                     <pic:cNvPr id="1" name=""/>
                     <pic:cNvPicPr/>
                   </pic:nvPicPr>
-                  <pic:blipFill>
+                  <pic:blipFill rotWithShape="1">
                     <a:blip r:embed="rId24"/>
-                    <a:stretch>
-                      <a:fillRect/>
-                    </a:stretch>
+                    <a:srcRect t="9243" r="961"/>
+                    <a:stretch/>
                   </pic:blipFill>
-                  <pic:spPr>
+                  <pic:spPr bwMode="auto">
                     <a:xfrm>
                       <a:off x="0" y="0"/>
-                      <a:ext cx="5943600" cy="3194685"/>
+                      <a:ext cx="5886450" cy="2899410"/>
                     </a:xfrm>
                     <a:prstGeom prst="rect">
                       <a:avLst/>
                     </a:prstGeom>
+                    <a:ln>
+                      <a:noFill/>
+                    </a:ln>
+                    <a:extLst>
+                      <a:ext uri="{53640926-AAD7-44D8-BBD7-CCE9431645EC}">
+                        <a14:shadowObscured xmlns:a14="http://schemas.microsoft.com/office/drawing/2010/main"/>
+                      </a:ext>
+                    </a:extLst>
                   </pic:spPr>
                 </pic:pic>
               </a:graphicData>
@@ -3631,6 +3709,20 @@
     </w:p>
     <w:p/>
     <w:p>
+      <w:pPr>
+        <w:rPr>
+          <w:noProof/>
+        </w:rPr>
+      </w:pPr>
+    </w:p>
+    <w:p>
+      <w:pPr>
+        <w:rPr>
+          <w:noProof/>
+        </w:rPr>
+      </w:pPr>
+    </w:p>
+    <w:p>
       <w:r>
         <w:rPr>
           <w:noProof/>
@@ -3638,7 +3730,7 @@
         <w:lastRenderedPageBreak/>
         <w:drawing>
           <wp:inline distT="0" distB="0" distL="0" distR="0" wp14:anchorId="4D9CD967" wp14:editId="4EC667B8">
-            <wp:extent cx="5943600" cy="3194685"/>
+            <wp:extent cx="5886450" cy="2880360"/>
             <wp:effectExtent l="0" t="0" r="0" b="0"/>
             <wp:docPr id="10" name="Picture 10"/>
             <wp:cNvGraphicFramePr>
@@ -3651,20 +3743,27 @@
                     <pic:cNvPr id="1" name=""/>
                     <pic:cNvPicPr/>
                   </pic:nvPicPr>
-                  <pic:blipFill>
+                  <pic:blipFill rotWithShape="1">
                     <a:blip r:embed="rId25"/>
-                    <a:stretch>
-                      <a:fillRect/>
-                    </a:stretch>
+                    <a:srcRect t="9839" r="961"/>
+                    <a:stretch/>
                   </pic:blipFill>
-                  <pic:spPr>
+                  <pic:spPr bwMode="auto">
                     <a:xfrm>
                       <a:off x="0" y="0"/>
-                      <a:ext cx="5943600" cy="3194685"/>
+                      <a:ext cx="5886450" cy="2880360"/>
                     </a:xfrm>
                     <a:prstGeom prst="rect">
                       <a:avLst/>
                     </a:prstGeom>
+                    <a:ln>
+                      <a:noFill/>
+                    </a:ln>
+                    <a:extLst>
+                      <a:ext uri="{53640926-AAD7-44D8-BBD7-CCE9431645EC}">
+                        <a14:shadowObscured xmlns:a14="http://schemas.microsoft.com/office/drawing/2010/main"/>
+                      </a:ext>
+                    </a:extLst>
                   </pic:spPr>
                 </pic:pic>
               </a:graphicData>
@@ -3682,16 +3781,21 @@
           <w:numId w:val="43"/>
         </w:numPr>
       </w:pPr>
-      <w:bookmarkStart w:id="81" w:name="_Toc454745893"/>
-      <w:bookmarkStart w:id="82" w:name="_GoBack"/>
+      <w:bookmarkStart w:id="82" w:name="_Toc454745893"/>
+      <w:r>
+        <w:t>Re</w:t>
+      </w:r>
+      <w:r>
+        <w:t>sources</w:t>
+      </w:r>
       <w:bookmarkEnd w:id="82"/>
-      <w:r>
-        <w:t>Re</w:t>
-      </w:r>
-      <w:r>
-        <w:t>sources</w:t>
-      </w:r>
-      <w:bookmarkEnd w:id="81"/>
+    </w:p>
+    <w:p>
+      <w:pPr>
+        <w:rPr>
+          <w:noProof/>
+        </w:rPr>
+      </w:pPr>
     </w:p>
     <w:p>
       <w:pPr>
@@ -3707,7 +3811,7 @@
         </w:rPr>
         <w:drawing>
           <wp:inline distT="0" distB="0" distL="0" distR="0" wp14:anchorId="75D073EC" wp14:editId="0DA513AD">
-            <wp:extent cx="5943600" cy="1685925"/>
+            <wp:extent cx="5943600" cy="1381125"/>
             <wp:effectExtent l="0" t="0" r="0" b="0"/>
             <wp:docPr id="1" name="Picture 1"/>
             <wp:cNvGraphicFramePr>
@@ -3722,13 +3826,13 @@
                   </pic:nvPicPr>
                   <pic:blipFill rotWithShape="1">
                     <a:blip r:embed="rId26"/>
-                    <a:srcRect b="47227"/>
+                    <a:srcRect t="9541" b="47227"/>
                     <a:stretch/>
                   </pic:blipFill>
                   <pic:spPr bwMode="auto">
                     <a:xfrm>
                       <a:off x="0" y="0"/>
-                      <a:ext cx="5943600" cy="1685925"/>
+                      <a:ext cx="5943600" cy="1381125"/>
                     </a:xfrm>
                     <a:prstGeom prst="rect">
                       <a:avLst/>
@@ -3918,7 +4022,7 @@
         <v:path o:extrusionok="f" gradientshapeok="t" o:connecttype="rect"/>
         <o:lock v:ext="edit" aspectratio="t"/>
       </v:shapetype>
-      <v:shape id="_x0000_i1046" type="#_x0000_t75" style="width:9.75pt;height:9.75pt" o:bullet="t">
+      <v:shape id="_x0000_i1029" type="#_x0000_t75" style="width:10pt;height:10pt" o:bullet="t">
         <v:imagedata r:id="rId1" o:title="BD21298_"/>
       </v:shape>
     </w:pict>
@@ -10180,7 +10284,7 @@
 </file>
 
 <file path=customXml/itemProps1.xml><?xml version="1.0" encoding="utf-8"?>
-<ds:datastoreItem xmlns:ds="http://schemas.openxmlformats.org/officeDocument/2006/customXml" ds:itemID="{01FED891-5C45-4809-BFAB-91825B1404AD}">
+<ds:datastoreItem xmlns:ds="http://schemas.openxmlformats.org/officeDocument/2006/customXml" ds:itemID="{4E2C6636-C9BF-4473-A811-91584EA43848}">
   <ds:schemaRefs>
     <ds:schemaRef ds:uri="http://schemas.openxmlformats.org/officeDocument/2006/bibliography"/>
   </ds:schemaRefs>

--- a/UserManual.docx
+++ b/UserManual.docx
@@ -181,6 +181,7 @@
         </w:rPr>
         <w:sectPr>
           <w:footerReference w:type="default" r:id="rId8"/>
+          <w:footerReference w:type="first" r:id="rId9"/>
           <w:pgSz w:w="12240" w:h="15840"/>
           <w:pgMar w:top="1440" w:right="1440" w:bottom="1440" w:left="1440" w:header="720" w:footer="720" w:gutter="0"/>
           <w:pgNumType w:start="1"/>
@@ -197,17 +198,6 @@
         </w:rPr>
         <w:br w:type="page"/>
       </w:r>
-    </w:p>
-    <w:p>
-      <w:pPr>
-        <w:spacing w:line="276" w:lineRule="auto"/>
-        <w:jc w:val="left"/>
-        <w:rPr>
-          <w:sz w:val="40"/>
-          <w:szCs w:val="40"/>
-          <w:lang w:eastAsia="en-AU"/>
-        </w:rPr>
-      </w:pPr>
     </w:p>
     <w:sdt>
       <w:sdtPr>
@@ -262,7 +252,7 @@
           <w:r>
             <w:fldChar w:fldCharType="separate"/>
           </w:r>
-          <w:hyperlink w:anchor="_Toc454745878" w:history="1">
+          <w:hyperlink w:anchor="_Toc455604045" w:history="1">
             <w:r>
               <w:rPr>
                 <w:rStyle w:val="Hyperlink"/>
@@ -289,7 +279,7 @@
                 <w:noProof/>
                 <w:webHidden/>
               </w:rPr>
-              <w:instrText xml:space="preserve"> PAGEREF _Toc454745878 \h </w:instrText>
+              <w:instrText xml:space="preserve"> PAGEREF _Toc455604045 \h </w:instrText>
             </w:r>
             <w:r>
               <w:rPr>
@@ -333,7 +323,7 @@
               <w:sz w:val="22"/>
             </w:rPr>
           </w:pPr>
-          <w:hyperlink w:anchor="_Toc454745879" w:history="1">
+          <w:hyperlink w:anchor="_Toc455604046" w:history="1">
             <w:r>
               <w:rPr>
                 <w:rStyle w:val="Hyperlink"/>
@@ -375,7 +365,7 @@
                 <w:noProof/>
                 <w:webHidden/>
               </w:rPr>
-              <w:instrText xml:space="preserve"> PAGEREF _Toc454745879 \h </w:instrText>
+              <w:instrText xml:space="preserve"> PAGEREF _Toc455604046 \h </w:instrText>
             </w:r>
             <w:r>
               <w:rPr>
@@ -419,7 +409,7 @@
               <w:sz w:val="22"/>
             </w:rPr>
           </w:pPr>
-          <w:hyperlink w:anchor="_Toc454745881" w:history="1">
+          <w:hyperlink w:anchor="_Toc455604048" w:history="1">
             <w:r>
               <w:rPr>
                 <w:rStyle w:val="Hyperlink"/>
@@ -461,7 +451,7 @@
                 <w:noProof/>
                 <w:webHidden/>
               </w:rPr>
-              <w:instrText xml:space="preserve"> PAGEREF _Toc454745881 \h </w:instrText>
+              <w:instrText xml:space="preserve"> PAGEREF _Toc455604048 \h </w:instrText>
             </w:r>
             <w:r>
               <w:rPr>
@@ -505,7 +495,7 @@
               <w:sz w:val="22"/>
             </w:rPr>
           </w:pPr>
-          <w:hyperlink w:anchor="_Toc454745882" w:history="1">
+          <w:hyperlink w:anchor="_Toc455604049" w:history="1">
             <w:r>
               <w:rPr>
                 <w:rStyle w:val="Hyperlink"/>
@@ -547,7 +537,7 @@
                 <w:noProof/>
                 <w:webHidden/>
               </w:rPr>
-              <w:instrText xml:space="preserve"> PAGEREF _Toc454745882 \h </w:instrText>
+              <w:instrText xml:space="preserve"> PAGEREF _Toc455604049 \h </w:instrText>
             </w:r>
             <w:r>
               <w:rPr>
@@ -587,7 +577,7 @@
               <w:sz w:val="22"/>
             </w:rPr>
           </w:pPr>
-          <w:hyperlink w:anchor="_Toc454745883" w:history="1">
+          <w:hyperlink w:anchor="_Toc455604050" w:history="1">
             <w:r>
               <w:rPr>
                 <w:rStyle w:val="Hyperlink"/>
@@ -614,7 +604,7 @@
                 <w:noProof/>
                 <w:webHidden/>
               </w:rPr>
-              <w:instrText xml:space="preserve"> PAGEREF _Toc454745883 \h </w:instrText>
+              <w:instrText xml:space="preserve"> PAGEREF _Toc455604050 \h </w:instrText>
             </w:r>
             <w:r>
               <w:rPr>
@@ -658,7 +648,7 @@
               <w:sz w:val="22"/>
             </w:rPr>
           </w:pPr>
-          <w:hyperlink w:anchor="_Toc454745885" w:history="1">
+          <w:hyperlink w:anchor="_Toc455604052" w:history="1">
             <w:r>
               <w:rPr>
                 <w:rStyle w:val="Hyperlink"/>
@@ -700,7 +690,7 @@
                 <w:noProof/>
                 <w:webHidden/>
               </w:rPr>
-              <w:instrText xml:space="preserve"> PAGEREF _Toc454745885 \h </w:instrText>
+              <w:instrText xml:space="preserve"> PAGEREF _Toc455604052 \h </w:instrText>
             </w:r>
             <w:r>
               <w:rPr>
@@ -744,7 +734,7 @@
               <w:sz w:val="22"/>
             </w:rPr>
           </w:pPr>
-          <w:hyperlink w:anchor="_Toc454745886" w:history="1">
+          <w:hyperlink w:anchor="_Toc455604053" w:history="1">
             <w:r>
               <w:rPr>
                 <w:rStyle w:val="Hyperlink"/>
@@ -786,7 +776,7 @@
                 <w:noProof/>
                 <w:webHidden/>
               </w:rPr>
-              <w:instrText xml:space="preserve"> PAGEREF _Toc454745886 \h </w:instrText>
+              <w:instrText xml:space="preserve"> PAGEREF _Toc455604053 \h </w:instrText>
             </w:r>
             <w:r>
               <w:rPr>
@@ -830,7 +820,7 @@
               <w:sz w:val="22"/>
             </w:rPr>
           </w:pPr>
-          <w:hyperlink w:anchor="_Toc454745887" w:history="1">
+          <w:hyperlink w:anchor="_Toc455604054" w:history="1">
             <w:r>
               <w:rPr>
                 <w:rStyle w:val="Hyperlink"/>
@@ -872,7 +862,7 @@
                 <w:noProof/>
                 <w:webHidden/>
               </w:rPr>
-              <w:instrText xml:space="preserve"> PAGEREF _Toc454745887 \h </w:instrText>
+              <w:instrText xml:space="preserve"> PAGEREF _Toc455604054 \h </w:instrText>
             </w:r>
             <w:r>
               <w:rPr>
@@ -912,7 +902,7 @@
               <w:sz w:val="22"/>
             </w:rPr>
           </w:pPr>
-          <w:hyperlink w:anchor="_Toc454745888" w:history="1">
+          <w:hyperlink w:anchor="_Toc455604055" w:history="1">
             <w:r>
               <w:rPr>
                 <w:rStyle w:val="Hyperlink"/>
@@ -939,7 +929,7 @@
                 <w:noProof/>
                 <w:webHidden/>
               </w:rPr>
-              <w:instrText xml:space="preserve"> PAGEREF _Toc454745888 \h </w:instrText>
+              <w:instrText xml:space="preserve"> PAGEREF _Toc455604055 \h </w:instrText>
             </w:r>
             <w:r>
               <w:rPr>
@@ -959,7 +949,7 @@
                 <w:noProof/>
                 <w:webHidden/>
               </w:rPr>
-              <w:t>1</w:t>
+              <w:t>8</w:t>
             </w:r>
             <w:r>
               <w:rPr>
@@ -983,7 +973,7 @@
               <w:sz w:val="22"/>
             </w:rPr>
           </w:pPr>
-          <w:hyperlink w:anchor="_Toc454745890" w:history="1">
+          <w:hyperlink w:anchor="_Toc455604057" w:history="1">
             <w:r>
               <w:rPr>
                 <w:rStyle w:val="Hyperlink"/>
@@ -1025,7 +1015,7 @@
                 <w:noProof/>
                 <w:webHidden/>
               </w:rPr>
-              <w:instrText xml:space="preserve"> PAGEREF _Toc454745890 \h </w:instrText>
+              <w:instrText xml:space="preserve"> PAGEREF _Toc455604057 \h </w:instrText>
             </w:r>
             <w:r>
               <w:rPr>
@@ -1045,7 +1035,7 @@
                 <w:noProof/>
                 <w:webHidden/>
               </w:rPr>
-              <w:t>1</w:t>
+              <w:t>8</w:t>
             </w:r>
             <w:r>
               <w:rPr>
@@ -1069,7 +1059,7 @@
               <w:sz w:val="22"/>
             </w:rPr>
           </w:pPr>
-          <w:hyperlink w:anchor="_Toc454745891" w:history="1">
+          <w:hyperlink w:anchor="_Toc455604058" w:history="1">
             <w:r>
               <w:rPr>
                 <w:rStyle w:val="Hyperlink"/>
@@ -1111,7 +1101,7 @@
                 <w:noProof/>
                 <w:webHidden/>
               </w:rPr>
-              <w:instrText xml:space="preserve"> PAGEREF _Toc454745891 \h </w:instrText>
+              <w:instrText xml:space="preserve"> PAGEREF _Toc455604058 \h </w:instrText>
             </w:r>
             <w:r>
               <w:rPr>
@@ -1131,7 +1121,7 @@
                 <w:noProof/>
                 <w:webHidden/>
               </w:rPr>
-              <w:t>1</w:t>
+              <w:t>8</w:t>
             </w:r>
             <w:r>
               <w:rPr>
@@ -1155,7 +1145,7 @@
               <w:sz w:val="22"/>
             </w:rPr>
           </w:pPr>
-          <w:hyperlink w:anchor="_Toc454745892" w:history="1">
+          <w:hyperlink w:anchor="_Toc455604059" w:history="1">
             <w:r>
               <w:rPr>
                 <w:rStyle w:val="Hyperlink"/>
@@ -1197,7 +1187,7 @@
                 <w:noProof/>
                 <w:webHidden/>
               </w:rPr>
-              <w:instrText xml:space="preserve"> PAGEREF _Toc454745892 \h </w:instrText>
+              <w:instrText xml:space="preserve"> PAGEREF _Toc455604059 \h </w:instrText>
             </w:r>
             <w:r>
               <w:rPr>
@@ -1217,7 +1207,7 @@
                 <w:noProof/>
                 <w:webHidden/>
               </w:rPr>
-              <w:t>3</w:t>
+              <w:t>11</w:t>
             </w:r>
             <w:r>
               <w:rPr>
@@ -1241,7 +1231,7 @@
               <w:sz w:val="22"/>
             </w:rPr>
           </w:pPr>
-          <w:hyperlink w:anchor="_Toc454745893" w:history="1">
+          <w:hyperlink w:anchor="_Toc455604060" w:history="1">
             <w:r>
               <w:rPr>
                 <w:rStyle w:val="Hyperlink"/>
@@ -1283,7 +1273,7 @@
                 <w:noProof/>
                 <w:webHidden/>
               </w:rPr>
-              <w:instrText xml:space="preserve"> PAGEREF _Toc454745893 \h </w:instrText>
+              <w:instrText xml:space="preserve"> PAGEREF _Toc455604060 \h </w:instrText>
             </w:r>
             <w:r>
               <w:rPr>
@@ -1303,7 +1293,7 @@
                 <w:noProof/>
                 <w:webHidden/>
               </w:rPr>
-              <w:t>5</w:t>
+              <w:t>12</w:t>
             </w:r>
             <w:r>
               <w:rPr>
@@ -1321,6 +1311,750 @@
         </w:p>
       </w:sdtContent>
     </w:sdt>
+    <w:p>
+      <w:pPr>
+        <w:jc w:val="center"/>
+        <w:rPr>
+          <w:rFonts w:ascii="Bookman Old Style" w:hAnsi="Bookman Old Style"/>
+          <w:b/>
+        </w:rPr>
+      </w:pPr>
+    </w:p>
+    <w:p>
+      <w:pPr>
+        <w:jc w:val="center"/>
+        <w:rPr>
+          <w:rFonts w:ascii="Bookman Old Style" w:hAnsi="Bookman Old Style"/>
+          <w:b/>
+        </w:rPr>
+      </w:pPr>
+      <w:r>
+        <w:rPr>
+          <w:rFonts w:ascii="Bookman Old Style" w:hAnsi="Bookman Old Style"/>
+          <w:b/>
+        </w:rPr>
+        <w:t xml:space="preserve">TABLE OF </w:t>
+      </w:r>
+      <w:r>
+        <w:rPr>
+          <w:rFonts w:ascii="Bookman Old Style" w:hAnsi="Bookman Old Style"/>
+          <w:b/>
+        </w:rPr>
+        <w:t>FIGURES</w:t>
+      </w:r>
+    </w:p>
+    <w:p>
+      <w:pPr>
+        <w:pStyle w:val="TableofFigures"/>
+        <w:tabs>
+          <w:tab w:val="right" w:leader="dot" w:pos="9350"/>
+        </w:tabs>
+      </w:pPr>
+    </w:p>
+    <w:p>
+      <w:pPr>
+        <w:pStyle w:val="TableofFigures"/>
+        <w:tabs>
+          <w:tab w:val="right" w:leader="dot" w:pos="9350"/>
+        </w:tabs>
+        <w:spacing w:line="360" w:lineRule="auto"/>
+        <w:rPr>
+          <w:noProof/>
+        </w:rPr>
+      </w:pPr>
+      <w:r>
+        <w:fldChar w:fldCharType="begin"/>
+      </w:r>
+      <w:r>
+        <w:instrText xml:space="preserve"> TOC \h \z \c "Figure" </w:instrText>
+      </w:r>
+      <w:r>
+        <w:fldChar w:fldCharType="separate"/>
+      </w:r>
+      <w:hyperlink w:anchor="_Toc455604096" w:history="1">
+        <w:r>
+          <w:rPr>
+            <w:rStyle w:val="Hyperlink"/>
+            <w:noProof/>
+          </w:rPr>
+          <w:t>Figure 1: Login Page of the Web Client</w:t>
+        </w:r>
+        <w:r>
+          <w:rPr>
+            <w:noProof/>
+            <w:webHidden/>
+          </w:rPr>
+          <w:tab/>
+        </w:r>
+        <w:r>
+          <w:rPr>
+            <w:noProof/>
+            <w:webHidden/>
+          </w:rPr>
+          <w:fldChar w:fldCharType="begin"/>
+        </w:r>
+        <w:r>
+          <w:rPr>
+            <w:noProof/>
+            <w:webHidden/>
+          </w:rPr>
+          <w:instrText xml:space="preserve"> PAGEREF _Toc455604096 \h </w:instrText>
+        </w:r>
+        <w:r>
+          <w:rPr>
+            <w:noProof/>
+            <w:webHidden/>
+          </w:rPr>
+        </w:r>
+        <w:r>
+          <w:rPr>
+            <w:noProof/>
+            <w:webHidden/>
+          </w:rPr>
+          <w:fldChar w:fldCharType="separate"/>
+        </w:r>
+        <w:r>
+          <w:rPr>
+            <w:noProof/>
+            <w:webHidden/>
+          </w:rPr>
+          <w:t>8</w:t>
+        </w:r>
+        <w:r>
+          <w:rPr>
+            <w:noProof/>
+            <w:webHidden/>
+          </w:rPr>
+          <w:fldChar w:fldCharType="end"/>
+        </w:r>
+      </w:hyperlink>
+    </w:p>
+    <w:p>
+      <w:pPr>
+        <w:pStyle w:val="TableofFigures"/>
+        <w:tabs>
+          <w:tab w:val="right" w:leader="dot" w:pos="9350"/>
+        </w:tabs>
+        <w:spacing w:line="360" w:lineRule="auto"/>
+        <w:rPr>
+          <w:noProof/>
+        </w:rPr>
+      </w:pPr>
+      <w:hyperlink w:anchor="_Toc455604097" w:history="1">
+        <w:r>
+          <w:rPr>
+            <w:rStyle w:val="Hyperlink"/>
+            <w:noProof/>
+          </w:rPr>
+          <w:t>Figure 2: Add New User Page</w:t>
+        </w:r>
+        <w:r>
+          <w:rPr>
+            <w:noProof/>
+            <w:webHidden/>
+          </w:rPr>
+          <w:tab/>
+        </w:r>
+        <w:r>
+          <w:rPr>
+            <w:noProof/>
+            <w:webHidden/>
+          </w:rPr>
+          <w:fldChar w:fldCharType="begin"/>
+        </w:r>
+        <w:r>
+          <w:rPr>
+            <w:noProof/>
+            <w:webHidden/>
+          </w:rPr>
+          <w:instrText xml:space="preserve"> PAGEREF _Toc455604097 \h </w:instrText>
+        </w:r>
+        <w:r>
+          <w:rPr>
+            <w:noProof/>
+            <w:webHidden/>
+          </w:rPr>
+        </w:r>
+        <w:r>
+          <w:rPr>
+            <w:noProof/>
+            <w:webHidden/>
+          </w:rPr>
+          <w:fldChar w:fldCharType="separate"/>
+        </w:r>
+        <w:r>
+          <w:rPr>
+            <w:noProof/>
+            <w:webHidden/>
+          </w:rPr>
+          <w:t>8</w:t>
+        </w:r>
+        <w:r>
+          <w:rPr>
+            <w:noProof/>
+            <w:webHidden/>
+          </w:rPr>
+          <w:fldChar w:fldCharType="end"/>
+        </w:r>
+      </w:hyperlink>
+    </w:p>
+    <w:p>
+      <w:pPr>
+        <w:pStyle w:val="TableofFigures"/>
+        <w:tabs>
+          <w:tab w:val="right" w:leader="dot" w:pos="9350"/>
+        </w:tabs>
+        <w:spacing w:line="360" w:lineRule="auto"/>
+        <w:rPr>
+          <w:noProof/>
+        </w:rPr>
+      </w:pPr>
+      <w:hyperlink w:anchor="_Toc455604098" w:history="1">
+        <w:r>
+          <w:rPr>
+            <w:rStyle w:val="Hyperlink"/>
+            <w:noProof/>
+          </w:rPr>
+          <w:t>Figure 3: Home Page before Login</w:t>
+        </w:r>
+        <w:r>
+          <w:rPr>
+            <w:noProof/>
+            <w:webHidden/>
+          </w:rPr>
+          <w:tab/>
+        </w:r>
+        <w:r>
+          <w:rPr>
+            <w:noProof/>
+            <w:webHidden/>
+          </w:rPr>
+          <w:fldChar w:fldCharType="begin"/>
+        </w:r>
+        <w:r>
+          <w:rPr>
+            <w:noProof/>
+            <w:webHidden/>
+          </w:rPr>
+          <w:instrText xml:space="preserve"> PAGEREF _Toc455604098 \h </w:instrText>
+        </w:r>
+        <w:r>
+          <w:rPr>
+            <w:noProof/>
+            <w:webHidden/>
+          </w:rPr>
+        </w:r>
+        <w:r>
+          <w:rPr>
+            <w:noProof/>
+            <w:webHidden/>
+          </w:rPr>
+          <w:fldChar w:fldCharType="separate"/>
+        </w:r>
+        <w:r>
+          <w:rPr>
+            <w:noProof/>
+            <w:webHidden/>
+          </w:rPr>
+          <w:t>9</w:t>
+        </w:r>
+        <w:r>
+          <w:rPr>
+            <w:noProof/>
+            <w:webHidden/>
+          </w:rPr>
+          <w:fldChar w:fldCharType="end"/>
+        </w:r>
+      </w:hyperlink>
+    </w:p>
+    <w:p>
+      <w:pPr>
+        <w:pStyle w:val="TableofFigures"/>
+        <w:tabs>
+          <w:tab w:val="right" w:leader="dot" w:pos="9350"/>
+        </w:tabs>
+        <w:spacing w:line="360" w:lineRule="auto"/>
+        <w:rPr>
+          <w:noProof/>
+        </w:rPr>
+      </w:pPr>
+      <w:hyperlink w:anchor="_Toc455604099" w:history="1">
+        <w:r>
+          <w:rPr>
+            <w:rStyle w:val="Hyperlink"/>
+            <w:noProof/>
+          </w:rPr>
+          <w:t>Figure 4: Home Page on Login</w:t>
+        </w:r>
+        <w:r>
+          <w:rPr>
+            <w:noProof/>
+            <w:webHidden/>
+          </w:rPr>
+          <w:tab/>
+        </w:r>
+        <w:r>
+          <w:rPr>
+            <w:noProof/>
+            <w:webHidden/>
+          </w:rPr>
+          <w:fldChar w:fldCharType="begin"/>
+        </w:r>
+        <w:r>
+          <w:rPr>
+            <w:noProof/>
+            <w:webHidden/>
+          </w:rPr>
+          <w:instrText xml:space="preserve"> PAGEREF _Toc455604099 \h </w:instrText>
+        </w:r>
+        <w:r>
+          <w:rPr>
+            <w:noProof/>
+            <w:webHidden/>
+          </w:rPr>
+        </w:r>
+        <w:r>
+          <w:rPr>
+            <w:noProof/>
+            <w:webHidden/>
+          </w:rPr>
+          <w:fldChar w:fldCharType="separate"/>
+        </w:r>
+        <w:r>
+          <w:rPr>
+            <w:noProof/>
+            <w:webHidden/>
+          </w:rPr>
+          <w:t>9</w:t>
+        </w:r>
+        <w:r>
+          <w:rPr>
+            <w:noProof/>
+            <w:webHidden/>
+          </w:rPr>
+          <w:fldChar w:fldCharType="end"/>
+        </w:r>
+      </w:hyperlink>
+    </w:p>
+    <w:p>
+      <w:pPr>
+        <w:pStyle w:val="TableofFigures"/>
+        <w:tabs>
+          <w:tab w:val="right" w:leader="dot" w:pos="9350"/>
+        </w:tabs>
+        <w:spacing w:line="360" w:lineRule="auto"/>
+        <w:rPr>
+          <w:noProof/>
+        </w:rPr>
+      </w:pPr>
+      <w:hyperlink w:anchor="_Toc455604100" w:history="1">
+        <w:r>
+          <w:rPr>
+            <w:rStyle w:val="Hyperlink"/>
+            <w:noProof/>
+          </w:rPr>
+          <w:t>Figure 5: Add New Region Page</w:t>
+        </w:r>
+        <w:r>
+          <w:rPr>
+            <w:noProof/>
+            <w:webHidden/>
+          </w:rPr>
+          <w:tab/>
+        </w:r>
+        <w:r>
+          <w:rPr>
+            <w:noProof/>
+            <w:webHidden/>
+          </w:rPr>
+          <w:fldChar w:fldCharType="begin"/>
+        </w:r>
+        <w:r>
+          <w:rPr>
+            <w:noProof/>
+            <w:webHidden/>
+          </w:rPr>
+          <w:instrText xml:space="preserve"> PAGEREF _Toc455604100 \h </w:instrText>
+        </w:r>
+        <w:r>
+          <w:rPr>
+            <w:noProof/>
+            <w:webHidden/>
+          </w:rPr>
+        </w:r>
+        <w:r>
+          <w:rPr>
+            <w:noProof/>
+            <w:webHidden/>
+          </w:rPr>
+          <w:fldChar w:fldCharType="separate"/>
+        </w:r>
+        <w:r>
+          <w:rPr>
+            <w:noProof/>
+            <w:webHidden/>
+          </w:rPr>
+          <w:t>10</w:t>
+        </w:r>
+        <w:r>
+          <w:rPr>
+            <w:noProof/>
+            <w:webHidden/>
+          </w:rPr>
+          <w:fldChar w:fldCharType="end"/>
+        </w:r>
+      </w:hyperlink>
+    </w:p>
+    <w:p>
+      <w:pPr>
+        <w:pStyle w:val="TableofFigures"/>
+        <w:tabs>
+          <w:tab w:val="right" w:leader="dot" w:pos="9350"/>
+        </w:tabs>
+        <w:spacing w:line="360" w:lineRule="auto"/>
+        <w:rPr>
+          <w:noProof/>
+        </w:rPr>
+      </w:pPr>
+      <w:hyperlink w:anchor="_Toc455604101" w:history="1">
+        <w:r>
+          <w:rPr>
+            <w:rStyle w:val="Hyperlink"/>
+            <w:noProof/>
+          </w:rPr>
+          <w:t>Figure 6: Edit Region Page</w:t>
+        </w:r>
+        <w:r>
+          <w:rPr>
+            <w:noProof/>
+            <w:webHidden/>
+          </w:rPr>
+          <w:tab/>
+        </w:r>
+        <w:r>
+          <w:rPr>
+            <w:noProof/>
+            <w:webHidden/>
+          </w:rPr>
+          <w:fldChar w:fldCharType="begin"/>
+        </w:r>
+        <w:r>
+          <w:rPr>
+            <w:noProof/>
+            <w:webHidden/>
+          </w:rPr>
+          <w:instrText xml:space="preserve"> PAGEREF _Toc455604101 \h </w:instrText>
+        </w:r>
+        <w:r>
+          <w:rPr>
+            <w:noProof/>
+            <w:webHidden/>
+          </w:rPr>
+        </w:r>
+        <w:r>
+          <w:rPr>
+            <w:noProof/>
+            <w:webHidden/>
+          </w:rPr>
+          <w:fldChar w:fldCharType="separate"/>
+        </w:r>
+        <w:r>
+          <w:rPr>
+            <w:noProof/>
+            <w:webHidden/>
+          </w:rPr>
+          <w:t>10</w:t>
+        </w:r>
+        <w:r>
+          <w:rPr>
+            <w:noProof/>
+            <w:webHidden/>
+          </w:rPr>
+          <w:fldChar w:fldCharType="end"/>
+        </w:r>
+      </w:hyperlink>
+    </w:p>
+    <w:p>
+      <w:pPr>
+        <w:pStyle w:val="TableofFigures"/>
+        <w:tabs>
+          <w:tab w:val="right" w:leader="dot" w:pos="9350"/>
+        </w:tabs>
+        <w:spacing w:line="360" w:lineRule="auto"/>
+        <w:rPr>
+          <w:noProof/>
+        </w:rPr>
+      </w:pPr>
+      <w:hyperlink w:anchor="_Toc455604102" w:history="1">
+        <w:r>
+          <w:rPr>
+            <w:rStyle w:val="Hyperlink"/>
+            <w:noProof/>
+          </w:rPr>
+          <w:t>Figure 7: Delete Region Page</w:t>
+        </w:r>
+        <w:r>
+          <w:rPr>
+            <w:noProof/>
+            <w:webHidden/>
+          </w:rPr>
+          <w:tab/>
+        </w:r>
+        <w:r>
+          <w:rPr>
+            <w:noProof/>
+            <w:webHidden/>
+          </w:rPr>
+          <w:fldChar w:fldCharType="begin"/>
+        </w:r>
+        <w:r>
+          <w:rPr>
+            <w:noProof/>
+            <w:webHidden/>
+          </w:rPr>
+          <w:instrText xml:space="preserve"> PAGEREF _Toc455604102 \h </w:instrText>
+        </w:r>
+        <w:r>
+          <w:rPr>
+            <w:noProof/>
+            <w:webHidden/>
+          </w:rPr>
+        </w:r>
+        <w:r>
+          <w:rPr>
+            <w:noProof/>
+            <w:webHidden/>
+          </w:rPr>
+          <w:fldChar w:fldCharType="separate"/>
+        </w:r>
+        <w:r>
+          <w:rPr>
+            <w:noProof/>
+            <w:webHidden/>
+          </w:rPr>
+          <w:t>10</w:t>
+        </w:r>
+        <w:r>
+          <w:rPr>
+            <w:noProof/>
+            <w:webHidden/>
+          </w:rPr>
+          <w:fldChar w:fldCharType="end"/>
+        </w:r>
+      </w:hyperlink>
+    </w:p>
+    <w:p>
+      <w:pPr>
+        <w:pStyle w:val="TableofFigures"/>
+        <w:tabs>
+          <w:tab w:val="right" w:leader="dot" w:pos="9350"/>
+        </w:tabs>
+        <w:spacing w:line="360" w:lineRule="auto"/>
+        <w:rPr>
+          <w:noProof/>
+        </w:rPr>
+      </w:pPr>
+      <w:hyperlink w:anchor="_Toc455604103" w:history="1">
+        <w:r>
+          <w:rPr>
+            <w:rStyle w:val="Hyperlink"/>
+            <w:noProof/>
+          </w:rPr>
+          <w:t>Figure 8: Reports Page</w:t>
+        </w:r>
+        <w:r>
+          <w:rPr>
+            <w:noProof/>
+            <w:webHidden/>
+          </w:rPr>
+          <w:tab/>
+        </w:r>
+        <w:r>
+          <w:rPr>
+            <w:noProof/>
+            <w:webHidden/>
+          </w:rPr>
+          <w:fldChar w:fldCharType="begin"/>
+        </w:r>
+        <w:r>
+          <w:rPr>
+            <w:noProof/>
+            <w:webHidden/>
+          </w:rPr>
+          <w:instrText xml:space="preserve"> PAGEREF _Toc455604103 \h </w:instrText>
+        </w:r>
+        <w:r>
+          <w:rPr>
+            <w:noProof/>
+            <w:webHidden/>
+          </w:rPr>
+        </w:r>
+        <w:r>
+          <w:rPr>
+            <w:noProof/>
+            <w:webHidden/>
+          </w:rPr>
+          <w:fldChar w:fldCharType="separate"/>
+        </w:r>
+        <w:r>
+          <w:rPr>
+            <w:noProof/>
+            <w:webHidden/>
+          </w:rPr>
+          <w:t>11</w:t>
+        </w:r>
+        <w:r>
+          <w:rPr>
+            <w:noProof/>
+            <w:webHidden/>
+          </w:rPr>
+          <w:fldChar w:fldCharType="end"/>
+        </w:r>
+      </w:hyperlink>
+    </w:p>
+    <w:p>
+      <w:pPr>
+        <w:pStyle w:val="TableofFigures"/>
+        <w:tabs>
+          <w:tab w:val="right" w:leader="dot" w:pos="9350"/>
+        </w:tabs>
+        <w:spacing w:line="360" w:lineRule="auto"/>
+        <w:rPr>
+          <w:noProof/>
+        </w:rPr>
+      </w:pPr>
+      <w:hyperlink w:anchor="_Toc455604104" w:history="1">
+        <w:r>
+          <w:rPr>
+            <w:rStyle w:val="Hyperlink"/>
+            <w:noProof/>
+          </w:rPr>
+          <w:t>Figure 9: Activity Report</w:t>
+        </w:r>
+        <w:r>
+          <w:rPr>
+            <w:noProof/>
+            <w:webHidden/>
+          </w:rPr>
+          <w:tab/>
+        </w:r>
+        <w:r>
+          <w:rPr>
+            <w:noProof/>
+            <w:webHidden/>
+          </w:rPr>
+          <w:fldChar w:fldCharType="begin"/>
+        </w:r>
+        <w:r>
+          <w:rPr>
+            <w:noProof/>
+            <w:webHidden/>
+          </w:rPr>
+          <w:instrText xml:space="preserve"> PAGEREF _Toc455604104 \h </w:instrText>
+        </w:r>
+        <w:r>
+          <w:rPr>
+            <w:noProof/>
+            <w:webHidden/>
+          </w:rPr>
+        </w:r>
+        <w:r>
+          <w:rPr>
+            <w:noProof/>
+            <w:webHidden/>
+          </w:rPr>
+          <w:fldChar w:fldCharType="separate"/>
+        </w:r>
+        <w:r>
+          <w:rPr>
+            <w:noProof/>
+            <w:webHidden/>
+          </w:rPr>
+          <w:t>11</w:t>
+        </w:r>
+        <w:r>
+          <w:rPr>
+            <w:noProof/>
+            <w:webHidden/>
+          </w:rPr>
+          <w:fldChar w:fldCharType="end"/>
+        </w:r>
+      </w:hyperlink>
+    </w:p>
+    <w:p>
+      <w:pPr>
+        <w:pStyle w:val="TableofFigures"/>
+        <w:tabs>
+          <w:tab w:val="right" w:leader="dot" w:pos="9350"/>
+        </w:tabs>
+        <w:spacing w:line="360" w:lineRule="auto"/>
+        <w:rPr>
+          <w:noProof/>
+        </w:rPr>
+      </w:pPr>
+      <w:hyperlink w:anchor="_Toc455604105" w:history="1">
+        <w:r>
+          <w:rPr>
+            <w:rStyle w:val="Hyperlink"/>
+            <w:noProof/>
+          </w:rPr>
+          <w:t>Figure 10: Error Report Page</w:t>
+        </w:r>
+        <w:r>
+          <w:rPr>
+            <w:noProof/>
+            <w:webHidden/>
+          </w:rPr>
+          <w:tab/>
+        </w:r>
+        <w:r>
+          <w:rPr>
+            <w:noProof/>
+            <w:webHidden/>
+          </w:rPr>
+          <w:fldChar w:fldCharType="begin"/>
+        </w:r>
+        <w:r>
+          <w:rPr>
+            <w:noProof/>
+            <w:webHidden/>
+          </w:rPr>
+          <w:instrText xml:space="preserve"> PAGEREF _Toc455604105 \h </w:instrText>
+        </w:r>
+        <w:r>
+          <w:rPr>
+            <w:noProof/>
+            <w:webHidden/>
+          </w:rPr>
+        </w:r>
+        <w:r>
+          <w:rPr>
+            <w:noProof/>
+            <w:webHidden/>
+          </w:rPr>
+          <w:fldChar w:fldCharType="separate"/>
+        </w:r>
+        <w:r>
+          <w:rPr>
+            <w:noProof/>
+            <w:webHidden/>
+          </w:rPr>
+          <w:t>12</w:t>
+        </w:r>
+        <w:r>
+          <w:rPr>
+            <w:noProof/>
+            <w:webHidden/>
+          </w:rPr>
+          <w:fldChar w:fldCharType="end"/>
+        </w:r>
+      </w:hyperlink>
+    </w:p>
+    <w:p>
+      <w:r>
+        <w:fldChar w:fldCharType="end"/>
+      </w:r>
+    </w:p>
     <w:p>
       <w:pPr>
         <w:spacing w:line="276" w:lineRule="auto"/>
@@ -1750,7 +2484,7 @@
       <w:pPr>
         <w:pStyle w:val="Heading1"/>
       </w:pPr>
-      <w:bookmarkStart w:id="0" w:name="_Toc454745878"/>
+      <w:bookmarkStart w:id="0" w:name="_Toc455604045"/>
       <w:r>
         <w:lastRenderedPageBreak/>
         <w:t xml:space="preserve">Section One: </w:t>
@@ -1774,7 +2508,7 @@
           <w:numId w:val="10"/>
         </w:numPr>
       </w:pPr>
-      <w:bookmarkStart w:id="1" w:name="_Toc454745879"/>
+      <w:bookmarkStart w:id="1" w:name="_Toc455604046"/>
       <w:r>
         <w:t>Overview</w:t>
       </w:r>
@@ -1872,6 +2606,8 @@
       <w:bookmarkStart w:id="32" w:name="_Toc454218200"/>
       <w:bookmarkStart w:id="33" w:name="_Toc454745864"/>
       <w:bookmarkStart w:id="34" w:name="_Toc454745880"/>
+      <w:bookmarkStart w:id="35" w:name="_Toc455603921"/>
+      <w:bookmarkStart w:id="36" w:name="_Toc455604047"/>
       <w:bookmarkEnd w:id="2"/>
       <w:bookmarkEnd w:id="3"/>
       <w:bookmarkEnd w:id="4"/>
@@ -1905,6 +2641,8 @@
       <w:bookmarkEnd w:id="32"/>
       <w:bookmarkEnd w:id="33"/>
       <w:bookmarkEnd w:id="34"/>
+      <w:bookmarkEnd w:id="35"/>
+      <w:bookmarkEnd w:id="36"/>
     </w:p>
     <w:p>
       <w:pPr>
@@ -1915,11 +2653,11 @@
         </w:numPr>
         <w:spacing w:before="0" w:line="480" w:lineRule="auto"/>
       </w:pPr>
-      <w:bookmarkStart w:id="35" w:name="_Toc454745881"/>
+      <w:bookmarkStart w:id="37" w:name="_Toc455604048"/>
       <w:r>
         <w:t>Windows Components</w:t>
       </w:r>
-      <w:bookmarkEnd w:id="35"/>
+      <w:bookmarkEnd w:id="37"/>
     </w:p>
     <w:p>
       <w:r>
@@ -2014,7 +2752,7 @@
                     <pic:cNvPicPr/>
                   </pic:nvPicPr>
                   <pic:blipFill>
-                    <a:blip r:embed="rId9"/>
+                    <a:blip r:embed="rId10"/>
                     <a:stretch>
                       <a:fillRect/>
                     </a:stretch>
@@ -2117,11 +2855,11 @@
           <w:numId w:val="40"/>
         </w:numPr>
       </w:pPr>
-      <w:bookmarkStart w:id="36" w:name="_Toc454745882"/>
+      <w:bookmarkStart w:id="38" w:name="_Toc455604049"/>
       <w:r>
         <w:t>Installing ASP.NET v4.5</w:t>
       </w:r>
-      <w:bookmarkEnd w:id="36"/>
+      <w:bookmarkEnd w:id="38"/>
     </w:p>
     <w:p>
       <w:r>
@@ -2148,7 +2886,7 @@
         </w:rPr>
         <w:t xml:space="preserve"> </w:t>
       </w:r>
-      <w:hyperlink r:id="rId10" w:history="1">
+      <w:hyperlink r:id="rId11" w:history="1">
         <w:r>
           <w:rPr>
             <w:rStyle w:val="Hyperlink"/>
@@ -2200,7 +2938,7 @@
                     <pic:cNvPicPr/>
                   </pic:nvPicPr>
                   <pic:blipFill rotWithShape="1">
-                    <a:blip r:embed="rId11"/>
+                    <a:blip r:embed="rId12"/>
                     <a:srcRect l="3582" r="5566"/>
                     <a:stretch/>
                   </pic:blipFill>
@@ -2272,7 +3010,7 @@
       <w:pPr>
         <w:pStyle w:val="Heading1"/>
       </w:pPr>
-      <w:bookmarkStart w:id="37" w:name="_Toc454745883"/>
+      <w:bookmarkStart w:id="39" w:name="_Toc455604050"/>
       <w:r>
         <w:lastRenderedPageBreak/>
         <w:t xml:space="preserve">Section </w:t>
@@ -2286,7 +3024,7 @@
       <w:r>
         <w:t>Mobile Client</w:t>
       </w:r>
-      <w:bookmarkEnd w:id="37"/>
+      <w:bookmarkEnd w:id="39"/>
     </w:p>
     <w:p>
       <w:pPr>
@@ -2309,39 +3047,39 @@
           <w:szCs w:val="26"/>
         </w:rPr>
       </w:pPr>
-      <w:bookmarkStart w:id="38" w:name="_Toc340767499"/>
-      <w:bookmarkStart w:id="39" w:name="_Toc340767682"/>
-      <w:bookmarkStart w:id="40" w:name="_Toc373485043"/>
-      <w:bookmarkStart w:id="41" w:name="_Toc373486059"/>
-      <w:bookmarkStart w:id="42" w:name="_Toc373487263"/>
-      <w:bookmarkStart w:id="43" w:name="_Toc373494559"/>
-      <w:bookmarkStart w:id="44" w:name="_Toc373754667"/>
-      <w:bookmarkStart w:id="45" w:name="_Toc373754686"/>
-      <w:bookmarkStart w:id="46" w:name="_Toc373761692"/>
-      <w:bookmarkStart w:id="47" w:name="_Toc373761710"/>
-      <w:bookmarkStart w:id="48" w:name="_Toc373761728"/>
-      <w:bookmarkStart w:id="49" w:name="_Toc373830039"/>
-      <w:bookmarkStart w:id="50" w:name="_Toc373830995"/>
-      <w:bookmarkStart w:id="51" w:name="_Toc373845090"/>
-      <w:bookmarkStart w:id="52" w:name="_Toc373909282"/>
-      <w:bookmarkStart w:id="53" w:name="_Toc373935631"/>
-      <w:bookmarkStart w:id="54" w:name="_Toc373939312"/>
-      <w:bookmarkStart w:id="55" w:name="_Toc374008450"/>
-      <w:bookmarkStart w:id="56" w:name="_Toc374011345"/>
-      <w:bookmarkStart w:id="57" w:name="_Toc396377485"/>
-      <w:bookmarkStart w:id="58" w:name="_Toc396378561"/>
-      <w:bookmarkStart w:id="59" w:name="_Toc396378612"/>
-      <w:bookmarkStart w:id="60" w:name="_Toc453608508"/>
-      <w:bookmarkStart w:id="61" w:name="_Toc453609107"/>
-      <w:bookmarkStart w:id="62" w:name="_Toc453609687"/>
-      <w:bookmarkStart w:id="63" w:name="_Toc453609765"/>
-      <w:bookmarkStart w:id="64" w:name="_Toc454211014"/>
-      <w:bookmarkStart w:id="65" w:name="_Toc454218189"/>
-      <w:bookmarkStart w:id="66" w:name="_Toc454218204"/>
-      <w:bookmarkStart w:id="67" w:name="_Toc454745868"/>
-      <w:bookmarkStart w:id="68" w:name="_Toc454745884"/>
-      <w:bookmarkEnd w:id="38"/>
-      <w:bookmarkEnd w:id="39"/>
+      <w:bookmarkStart w:id="40" w:name="_Toc340767499"/>
+      <w:bookmarkStart w:id="41" w:name="_Toc340767682"/>
+      <w:bookmarkStart w:id="42" w:name="_Toc373485043"/>
+      <w:bookmarkStart w:id="43" w:name="_Toc373486059"/>
+      <w:bookmarkStart w:id="44" w:name="_Toc373487263"/>
+      <w:bookmarkStart w:id="45" w:name="_Toc373494559"/>
+      <w:bookmarkStart w:id="46" w:name="_Toc373754667"/>
+      <w:bookmarkStart w:id="47" w:name="_Toc373754686"/>
+      <w:bookmarkStart w:id="48" w:name="_Toc373761692"/>
+      <w:bookmarkStart w:id="49" w:name="_Toc373761710"/>
+      <w:bookmarkStart w:id="50" w:name="_Toc373761728"/>
+      <w:bookmarkStart w:id="51" w:name="_Toc373830039"/>
+      <w:bookmarkStart w:id="52" w:name="_Toc373830995"/>
+      <w:bookmarkStart w:id="53" w:name="_Toc373845090"/>
+      <w:bookmarkStart w:id="54" w:name="_Toc373909282"/>
+      <w:bookmarkStart w:id="55" w:name="_Toc373935631"/>
+      <w:bookmarkStart w:id="56" w:name="_Toc373939312"/>
+      <w:bookmarkStart w:id="57" w:name="_Toc374008450"/>
+      <w:bookmarkStart w:id="58" w:name="_Toc374011345"/>
+      <w:bookmarkStart w:id="59" w:name="_Toc396377485"/>
+      <w:bookmarkStart w:id="60" w:name="_Toc396378561"/>
+      <w:bookmarkStart w:id="61" w:name="_Toc396378612"/>
+      <w:bookmarkStart w:id="62" w:name="_Toc453608508"/>
+      <w:bookmarkStart w:id="63" w:name="_Toc453609107"/>
+      <w:bookmarkStart w:id="64" w:name="_Toc453609687"/>
+      <w:bookmarkStart w:id="65" w:name="_Toc453609765"/>
+      <w:bookmarkStart w:id="66" w:name="_Toc454211014"/>
+      <w:bookmarkStart w:id="67" w:name="_Toc454218189"/>
+      <w:bookmarkStart w:id="68" w:name="_Toc454218204"/>
+      <w:bookmarkStart w:id="69" w:name="_Toc454745868"/>
+      <w:bookmarkStart w:id="70" w:name="_Toc454745884"/>
+      <w:bookmarkStart w:id="71" w:name="_Toc455603925"/>
+      <w:bookmarkStart w:id="72" w:name="_Toc455604051"/>
       <w:bookmarkEnd w:id="40"/>
       <w:bookmarkEnd w:id="41"/>
       <w:bookmarkEnd w:id="42"/>
@@ -2371,6 +3109,10 @@
       <w:bookmarkEnd w:id="66"/>
       <w:bookmarkEnd w:id="67"/>
       <w:bookmarkEnd w:id="68"/>
+      <w:bookmarkEnd w:id="69"/>
+      <w:bookmarkEnd w:id="70"/>
+      <w:bookmarkEnd w:id="71"/>
+      <w:bookmarkEnd w:id="72"/>
     </w:p>
     <w:p>
       <w:pPr>
@@ -2380,11 +3122,11 @@
           <w:numId w:val="10"/>
         </w:numPr>
       </w:pPr>
-      <w:bookmarkStart w:id="69" w:name="_Toc454745885"/>
+      <w:bookmarkStart w:id="73" w:name="_Toc455604052"/>
       <w:r>
         <w:t>Overview</w:t>
       </w:r>
-      <w:bookmarkEnd w:id="69"/>
+      <w:bookmarkEnd w:id="73"/>
     </w:p>
     <w:p>
       <w:r>
@@ -2402,11 +3144,11 @@
           <w:numId w:val="10"/>
         </w:numPr>
       </w:pPr>
-      <w:bookmarkStart w:id="70" w:name="_Toc454745886"/>
+      <w:bookmarkStart w:id="74" w:name="_Toc455604053"/>
       <w:r>
         <w:t>New Calculation Operations</w:t>
       </w:r>
-      <w:bookmarkEnd w:id="70"/>
+      <w:bookmarkEnd w:id="74"/>
     </w:p>
     <w:p>
       <w:pPr>
@@ -2475,7 +3217,7 @@
                     </pic:cNvPicPr>
                   </pic:nvPicPr>
                   <pic:blipFill>
-                    <a:blip r:embed="rId12">
+                    <a:blip r:embed="rId13">
                       <a:extLst>
                         <a:ext uri="{28A0092B-C50C-407E-A947-70E740481C1C}">
                           <a14:useLocalDpi xmlns:a14="http://schemas.microsoft.com/office/drawing/2010/main" val="0"/>
@@ -2671,19 +3413,13 @@
       <w:pPr>
         <w:pStyle w:val="ListParagraph"/>
         <w:ind w:left="1440"/>
-      </w:pPr>
-      <w:r>
-        <w:t>Both the Land size and expected price per Kg are required entries for each crop added into the calculation.</w:t>
-      </w:r>
-    </w:p>
-    <w:p>
-      <w:pPr>
-        <w:pStyle w:val="ListParagraph"/>
-        <w:ind w:left="1440"/>
         <w:rPr>
           <w:b/>
         </w:rPr>
       </w:pPr>
+      <w:r>
+        <w:t>Both the Land size and expected price per Kg are required entries for each crop added into the calculation.</w:t>
+      </w:r>
     </w:p>
     <w:p>
       <w:pPr>
@@ -2711,6 +3447,11 @@
           <w:b/>
         </w:rPr>
       </w:pPr>
+      <w:r>
+        <w:t>Select the fertilizer required to be applied to the farm</w:t>
+      </w:r>
+      <w:bookmarkStart w:id="75" w:name="_GoBack"/>
+      <w:bookmarkEnd w:id="75"/>
     </w:p>
     <w:p>
       <w:pPr>
@@ -2733,6 +3474,21 @@
     <w:p>
       <w:pPr>
         <w:pStyle w:val="ListParagraph"/>
+        <w:ind w:left="1440"/>
+        <w:rPr>
+          <w:b/>
+        </w:rPr>
+      </w:pPr>
+      <w:r>
+        <w:t xml:space="preserve">This is a mandatory field where the farmer is expected to specify the available amount of money designated for the </w:t>
+      </w:r>
+      <w:r>
+        <w:t>farming process</w:t>
+      </w:r>
+    </w:p>
+    <w:p>
+      <w:pPr>
+        <w:pStyle w:val="ListParagraph"/>
         <w:numPr>
           <w:ilvl w:val="1"/>
           <w:numId w:val="14"/>
@@ -2746,6 +3502,18 @@
           <w:b/>
         </w:rPr>
         <w:t>Calculate Button</w:t>
+      </w:r>
+    </w:p>
+    <w:p>
+      <w:pPr>
+        <w:pStyle w:val="ListParagraph"/>
+        <w:ind w:left="1440"/>
+      </w:pPr>
+      <w:r>
+        <w:t xml:space="preserve">When all the entries are as required, taping the calculate button initiates </w:t>
+      </w:r>
+      <w:r>
+        <w:t>the optimization process where the client input is sent to the server and the result of the calculation sent back to the mobile client</w:t>
       </w:r>
     </w:p>
     <w:p>
@@ -2817,7 +3585,7 @@
                     </pic:cNvPicPr>
                   </pic:nvPicPr>
                   <pic:blipFill>
-                    <a:blip r:embed="rId13">
+                    <a:blip r:embed="rId14">
                       <a:extLst>
                         <a:ext uri="{28A0092B-C50C-407E-A947-70E740481C1C}">
                           <a14:useLocalDpi xmlns:a14="http://schemas.microsoft.com/office/drawing/2010/main" val="0"/>
@@ -2868,6 +3636,7 @@
         <w:pStyle w:val="ListParagraph"/>
       </w:pPr>
       <w:r>
+        <w:lastRenderedPageBreak/>
         <w:t>The results of the above calculation would be represented as shown below</w:t>
       </w:r>
     </w:p>
@@ -2879,7 +3648,6 @@
         <w:rPr>
           <w:noProof/>
         </w:rPr>
-        <w:lastRenderedPageBreak/>
         <w:drawing>
           <wp:inline distT="0" distB="0" distL="0" distR="0">
             <wp:extent cx="5939790" cy="3908425"/>
@@ -2898,7 +3666,7 @@
                     </pic:cNvPicPr>
                   </pic:nvPicPr>
                   <pic:blipFill>
-                    <a:blip r:embed="rId14">
+                    <a:blip r:embed="rId15">
                       <a:extLst>
                         <a:ext uri="{28A0092B-C50C-407E-A947-70E740481C1C}">
                           <a14:useLocalDpi xmlns:a14="http://schemas.microsoft.com/office/drawing/2010/main" val="0"/>
@@ -2933,6 +3701,7 @@
     <w:p>
       <w:pPr>
         <w:pStyle w:val="ListParagraph"/>
+        <w:ind w:left="0"/>
       </w:pPr>
     </w:p>
     <w:p>
@@ -2942,52 +3711,8 @@
     </w:p>
     <w:p>
       <w:pPr>
-        <w:pStyle w:val="ListParagraph"/>
-      </w:pPr>
-    </w:p>
-    <w:p>
-      <w:pPr>
-        <w:pStyle w:val="ListParagraph"/>
-        <w:numPr>
-          <w:ilvl w:val="0"/>
-          <w:numId w:val="14"/>
-        </w:numPr>
-      </w:pPr>
-      <w:r>
-        <w:t>.</w:t>
-      </w:r>
-    </w:p>
-    <w:p>
-      <w:pPr>
-        <w:pStyle w:val="ListParagraph"/>
-      </w:pPr>
-    </w:p>
-    <w:p>
-      <w:pPr>
-        <w:pStyle w:val="Heading2"/>
-        <w:numPr>
-          <w:ilvl w:val="1"/>
-          <w:numId w:val="10"/>
-        </w:numPr>
-      </w:pPr>
-      <w:bookmarkStart w:id="71" w:name="_Toc454745887"/>
-      <w:r>
-        <w:t>Previous Calculation Operations</w:t>
-      </w:r>
-      <w:bookmarkEnd w:id="71"/>
-    </w:p>
-    <w:p>
-      <w:pPr>
-        <w:rPr>
-          <w:b/>
-          <w:i/>
-        </w:rPr>
-      </w:pPr>
-    </w:p>
-    <w:p>
-      <w:pPr>
         <w:sectPr>
-          <w:headerReference w:type="default" r:id="rId15"/>
+          <w:headerReference w:type="default" r:id="rId16"/>
           <w:pgSz w:w="12240" w:h="15840"/>
           <w:pgMar w:top="1440" w:right="1440" w:bottom="1440" w:left="1440" w:header="720" w:footer="720" w:gutter="0"/>
           <w:pgNumType w:start="1"/>
@@ -3001,12 +3726,12 @@
       <w:pPr>
         <w:pStyle w:val="Heading1"/>
       </w:pPr>
-      <w:bookmarkStart w:id="72" w:name="_Toc454745888"/>
+      <w:bookmarkStart w:id="76" w:name="_Toc455604055"/>
       <w:r>
         <w:lastRenderedPageBreak/>
         <w:t>Section Three: Web Client</w:t>
       </w:r>
-      <w:bookmarkEnd w:id="72"/>
+      <w:bookmarkEnd w:id="76"/>
     </w:p>
     <w:p>
       <w:pPr>
@@ -3029,16 +3754,20 @@
           <w:szCs w:val="26"/>
         </w:rPr>
       </w:pPr>
-      <w:bookmarkStart w:id="73" w:name="_Toc454211019"/>
-      <w:bookmarkStart w:id="74" w:name="_Toc454218194"/>
-      <w:bookmarkStart w:id="75" w:name="_Toc454218209"/>
-      <w:bookmarkStart w:id="76" w:name="_Toc454745873"/>
-      <w:bookmarkStart w:id="77" w:name="_Toc454745889"/>
-      <w:bookmarkEnd w:id="73"/>
-      <w:bookmarkEnd w:id="74"/>
-      <w:bookmarkEnd w:id="75"/>
-      <w:bookmarkEnd w:id="76"/>
+      <w:bookmarkStart w:id="77" w:name="_Toc454211019"/>
+      <w:bookmarkStart w:id="78" w:name="_Toc454218194"/>
+      <w:bookmarkStart w:id="79" w:name="_Toc454218209"/>
+      <w:bookmarkStart w:id="80" w:name="_Toc454745873"/>
+      <w:bookmarkStart w:id="81" w:name="_Toc454745889"/>
+      <w:bookmarkStart w:id="82" w:name="_Toc455603930"/>
+      <w:bookmarkStart w:id="83" w:name="_Toc455604056"/>
       <w:bookmarkEnd w:id="77"/>
+      <w:bookmarkEnd w:id="78"/>
+      <w:bookmarkEnd w:id="79"/>
+      <w:bookmarkEnd w:id="80"/>
+      <w:bookmarkEnd w:id="81"/>
+      <w:bookmarkEnd w:id="82"/>
+      <w:bookmarkEnd w:id="83"/>
     </w:p>
     <w:p>
       <w:pPr>
@@ -3048,11 +3777,11 @@
           <w:numId w:val="43"/>
         </w:numPr>
       </w:pPr>
-      <w:bookmarkStart w:id="78" w:name="_Toc454745890"/>
+      <w:bookmarkStart w:id="84" w:name="_Toc455604057"/>
       <w:r>
         <w:t>Overview</w:t>
       </w:r>
-      <w:bookmarkEnd w:id="78"/>
+      <w:bookmarkEnd w:id="84"/>
     </w:p>
     <w:p>
       <w:pPr>
@@ -3061,34 +3790,33 @@
         </w:rPr>
       </w:pPr>
       <w:r>
-        <w:t xml:space="preserve">  </w:t>
-      </w:r>
-      <w:r>
-        <w:t xml:space="preserve"> </w:t>
-      </w:r>
-    </w:p>
-    <w:p>
-      <w:pPr>
+        <w:t xml:space="preserve">The soil fertility tool is also comprised of a web client where administration of the mobile client data is done. On accessing the web </w:t>
+      </w:r>
+      <w:proofErr w:type="spellStart"/>
+      <w:proofErr w:type="gramStart"/>
+      <w:r>
+        <w:t>url</w:t>
+      </w:r>
+      <w:proofErr w:type="spellEnd"/>
+      <w:proofErr w:type="gramEnd"/>
+      <w:r>
+        <w:t>, a login button is availed for those with access to login and access the reports page and also have authorization to add, edit or delete an existing region</w:t>
+      </w:r>
+    </w:p>
+    <w:p>
+      <w:pPr>
+        <w:keepNext/>
         <w:jc w:val="center"/>
-        <w:rPr>
-          <w:noProof/>
-        </w:rPr>
-      </w:pPr>
-    </w:p>
-    <w:p>
-      <w:pPr>
-        <w:jc w:val="center"/>
-      </w:pPr>
-      <w:bookmarkStart w:id="79" w:name="_GoBack"/>
+      </w:pPr>
       <w:r>
         <w:rPr>
           <w:noProof/>
         </w:rPr>
         <w:drawing>
-          <wp:inline distT="0" distB="0" distL="0" distR="0" wp14:anchorId="5418360C" wp14:editId="31CE662F">
-            <wp:extent cx="5943600" cy="2130425"/>
+          <wp:inline distT="0" distB="0" distL="0" distR="0" wp14:anchorId="232BB89A" wp14:editId="5F55B154">
+            <wp:extent cx="5822239" cy="2146300"/>
             <wp:effectExtent l="0" t="0" r="0" b="0"/>
-            <wp:docPr id="5" name="Picture 5"/>
+            <wp:docPr id="2" name="Picture 2"/>
             <wp:cNvGraphicFramePr>
               <a:graphicFrameLocks xmlns:a="http://schemas.openxmlformats.org/drawingml/2006/main" noChangeAspect="1"/>
             </wp:cNvGraphicFramePr>
@@ -3100,14 +3828,14 @@
                     <pic:cNvPicPr/>
                   </pic:nvPicPr>
                   <pic:blipFill rotWithShape="1">
-                    <a:blip r:embed="rId16"/>
-                    <a:srcRect t="9938" b="23375"/>
+                    <a:blip r:embed="rId17"/>
+                    <a:srcRect l="748" t="12159" r="1295" b="35817"/>
                     <a:stretch/>
                   </pic:blipFill>
                   <pic:spPr bwMode="auto">
                     <a:xfrm>
                       <a:off x="0" y="0"/>
-                      <a:ext cx="5943600" cy="2130425"/>
+                      <a:ext cx="5822239" cy="2146300"/>
                     </a:xfrm>
                     <a:prstGeom prst="rect">
                       <a:avLst/>
@@ -3127,14 +3855,30 @@
           </wp:inline>
         </w:drawing>
       </w:r>
-      <w:bookmarkEnd w:id="79"/>
-    </w:p>
-    <w:p>
-      <w:pPr>
+    </w:p>
+    <w:p>
+      <w:pPr>
+        <w:pStyle w:val="Caption"/>
         <w:rPr>
           <w:noProof/>
         </w:rPr>
       </w:pPr>
+      <w:bookmarkStart w:id="85" w:name="_Toc455604096"/>
+      <w:r>
+        <w:t xml:space="preserve">Figure </w:t>
+      </w:r>
+      <w:fldSimple w:instr=" SEQ Figure \* ARABIC ">
+        <w:r>
+          <w:rPr>
+            <w:noProof/>
+          </w:rPr>
+          <w:t>1</w:t>
+        </w:r>
+      </w:fldSimple>
+      <w:r>
+        <w:t>: Login Page of the Web Client</w:t>
+      </w:r>
+      <w:bookmarkEnd w:id="85"/>
     </w:p>
     <w:p>
       <w:pPr>
@@ -3142,22 +3886,39 @@
           <w:noProof/>
         </w:rPr>
       </w:pPr>
-    </w:p>
-    <w:p>
-      <w:pPr>
+      <w:r>
         <w:rPr>
           <w:noProof/>
         </w:rPr>
+        <w:t xml:space="preserve">Only the administrator account has access to the “Add New User” button </w:t>
+      </w:r>
+      <w:r>
+        <w:rPr>
+          <w:noProof/>
+        </w:rPr>
+        <w:t xml:space="preserve">which when clicked </w:t>
+      </w:r>
+      <w:r>
+        <w:rPr>
+          <w:noProof/>
+        </w:rPr>
+        <w:t>presents a page as below where a newuser name and password not less than 6 characters must be provided</w:t>
+      </w:r>
+    </w:p>
+    <w:p>
+      <w:pPr>
+        <w:keepNext/>
+        <w:jc w:val="center"/>
       </w:pPr>
       <w:r>
         <w:rPr>
           <w:noProof/>
         </w:rPr>
         <w:drawing>
-          <wp:inline distT="0" distB="0" distL="0" distR="0" wp14:anchorId="337CC96C" wp14:editId="1B3C2FCC">
-            <wp:extent cx="5943600" cy="2292350"/>
+          <wp:inline distT="0" distB="0" distL="0" distR="0" wp14:anchorId="3A7D78D3" wp14:editId="7A9108FF">
+            <wp:extent cx="5815584" cy="2055495"/>
             <wp:effectExtent l="0" t="0" r="0" b="0"/>
-            <wp:docPr id="12" name="Picture 12"/>
+            <wp:docPr id="17" name="Picture 17"/>
             <wp:cNvGraphicFramePr>
               <a:graphicFrameLocks xmlns:a="http://schemas.openxmlformats.org/drawingml/2006/main" noChangeAspect="1"/>
             </wp:cNvGraphicFramePr>
@@ -3169,14 +3930,14 @@
                     <pic:cNvPicPr/>
                   </pic:nvPicPr>
                   <pic:blipFill rotWithShape="1">
-                    <a:blip r:embed="rId17"/>
-                    <a:srcRect t="9937" b="18307"/>
+                    <a:blip r:embed="rId18"/>
+                    <a:srcRect l="739" t="12412" r="1383" b="37750"/>
                     <a:stretch/>
                   </pic:blipFill>
                   <pic:spPr bwMode="auto">
                     <a:xfrm>
                       <a:off x="0" y="0"/>
-                      <a:ext cx="5943600" cy="2292350"/>
+                      <a:ext cx="5817434" cy="2056149"/>
                     </a:xfrm>
                     <a:prstGeom prst="rect">
                       <a:avLst/>
@@ -3197,7 +3958,30 @@
         </w:drawing>
       </w:r>
     </w:p>
-    <w:p/>
+    <w:p>
+      <w:pPr>
+        <w:pStyle w:val="Caption"/>
+        <w:rPr>
+          <w:noProof/>
+        </w:rPr>
+      </w:pPr>
+      <w:bookmarkStart w:id="86" w:name="_Toc455604097"/>
+      <w:r>
+        <w:t xml:space="preserve">Figure </w:t>
+      </w:r>
+      <w:fldSimple w:instr=" SEQ Figure \* ARABIC ">
+        <w:r>
+          <w:rPr>
+            <w:noProof/>
+          </w:rPr>
+          <w:t>2</w:t>
+        </w:r>
+      </w:fldSimple>
+      <w:r>
+        <w:t>: Add New User Page</w:t>
+      </w:r>
+      <w:bookmarkEnd w:id="86"/>
+    </w:p>
     <w:p>
       <w:pPr>
         <w:pStyle w:val="Heading2"/>
@@ -3206,27 +3990,27 @@
           <w:numId w:val="43"/>
         </w:numPr>
       </w:pPr>
-      <w:bookmarkStart w:id="80" w:name="_Toc454745891"/>
+      <w:bookmarkStart w:id="87" w:name="_Toc455604058"/>
       <w:r>
         <w:t>Regions</w:t>
       </w:r>
-      <w:bookmarkEnd w:id="80"/>
+      <w:bookmarkEnd w:id="87"/>
       <w:r>
         <w:t xml:space="preserve"> </w:t>
       </w:r>
     </w:p>
-    <w:p/>
-    <w:p>
-      <w:pPr>
-        <w:pStyle w:val="ListParagraph"/>
-        <w:rPr>
-          <w:noProof/>
-        </w:rPr>
-      </w:pPr>
-    </w:p>
-    <w:p>
-      <w:pPr>
-        <w:pStyle w:val="ListParagraph"/>
+    <w:p>
+      <w:r>
+        <w:t xml:space="preserve">The home page of the web client has </w:t>
+      </w:r>
+      <w:r>
+        <w:t>the list of all available regions uploaded and their corresponding crops as it is in the uploaded spreadsheet</w:t>
+      </w:r>
+    </w:p>
+    <w:p>
+      <w:pPr>
+        <w:keepNext/>
+        <w:jc w:val="center"/>
       </w:pPr>
       <w:r>
         <w:rPr>
@@ -3234,7 +4018,7 @@
         </w:rPr>
         <w:lastRenderedPageBreak/>
         <w:drawing>
-          <wp:inline distT="0" distB="0" distL="0" distR="0" wp14:anchorId="0BA0BDFF" wp14:editId="30A586D3">
+          <wp:inline distT="0" distB="0" distL="0" distR="0" wp14:anchorId="29131061" wp14:editId="5B6828E3">
             <wp:extent cx="5876925" cy="2877185"/>
             <wp:effectExtent l="0" t="0" r="0" b="0"/>
             <wp:docPr id="3" name="Picture 3"/>
@@ -3249,7 +4033,7 @@
                     <pic:cNvPicPr/>
                   </pic:nvPicPr>
                   <pic:blipFill rotWithShape="1">
-                    <a:blip r:embed="rId18"/>
+                    <a:blip r:embed="rId19"/>
                     <a:srcRect t="9939" r="1122"/>
                     <a:stretch/>
                   </pic:blipFill>
@@ -3279,6 +4063,27 @@
     </w:p>
     <w:p>
       <w:pPr>
+        <w:pStyle w:val="Caption"/>
+      </w:pPr>
+      <w:bookmarkStart w:id="88" w:name="_Toc455604098"/>
+      <w:r>
+        <w:t xml:space="preserve">Figure </w:t>
+      </w:r>
+      <w:fldSimple w:instr=" SEQ Figure \* ARABIC ">
+        <w:r>
+          <w:rPr>
+            <w:noProof/>
+          </w:rPr>
+          <w:t>3</w:t>
+        </w:r>
+      </w:fldSimple>
+      <w:r>
+        <w:t>: Home Page before Login</w:t>
+      </w:r>
+      <w:bookmarkEnd w:id="88"/>
+    </w:p>
+    <w:p>
+      <w:pPr>
         <w:pStyle w:val="ListParagraph"/>
       </w:pPr>
     </w:p>
@@ -3289,17 +4094,25 @@
           <w:noProof/>
         </w:rPr>
       </w:pPr>
+      <w:r>
+        <w:rPr>
+          <w:noProof/>
+        </w:rPr>
+        <w:t xml:space="preserve">On login, the user is authorized to add, edit and delete the regions </w:t>
+      </w:r>
     </w:p>
     <w:p>
       <w:pPr>
         <w:pStyle w:val="ListParagraph"/>
+        <w:keepNext/>
+        <w:jc w:val="center"/>
       </w:pPr>
       <w:r>
         <w:rPr>
           <w:noProof/>
         </w:rPr>
         <w:drawing>
-          <wp:inline distT="0" distB="0" distL="0" distR="0" wp14:anchorId="1EE8C45C" wp14:editId="62C1B936">
+          <wp:inline distT="0" distB="0" distL="0" distR="0" wp14:anchorId="45F56987" wp14:editId="72DE2A72">
             <wp:extent cx="5876925" cy="2883535"/>
             <wp:effectExtent l="0" t="0" r="0" b="0"/>
             <wp:docPr id="6" name="Picture 6"/>
@@ -3314,7 +4127,7 @@
                     <pic:cNvPicPr/>
                   </pic:nvPicPr>
                   <pic:blipFill rotWithShape="1">
-                    <a:blip r:embed="rId19"/>
+                    <a:blip r:embed="rId20"/>
                     <a:srcRect t="9740" r="1122"/>
                     <a:stretch/>
                   </pic:blipFill>
@@ -3344,39 +4157,49 @@
     </w:p>
     <w:p>
       <w:pPr>
+        <w:pStyle w:val="Caption"/>
+      </w:pPr>
+      <w:bookmarkStart w:id="89" w:name="_Toc455604099"/>
+      <w:r>
+        <w:t xml:space="preserve">Figure </w:t>
+      </w:r>
+      <w:fldSimple w:instr=" SEQ Figure \* ARABIC ">
+        <w:r>
+          <w:rPr>
+            <w:noProof/>
+          </w:rPr>
+          <w:t>4</w:t>
+        </w:r>
+      </w:fldSimple>
+      <w:r>
+        <w:t>: Home Page on Login</w:t>
+      </w:r>
+      <w:bookmarkEnd w:id="89"/>
+    </w:p>
+    <w:p>
+      <w:pPr>
         <w:pStyle w:val="ListParagraph"/>
         <w:rPr>
           <w:noProof/>
         </w:rPr>
       </w:pPr>
-    </w:p>
-    <w:p>
-      <w:pPr>
-        <w:pStyle w:val="ListParagraph"/>
+      <w:r>
         <w:rPr>
           <w:noProof/>
         </w:rPr>
-      </w:pPr>
-    </w:p>
-    <w:p>
-      <w:pPr>
-        <w:pStyle w:val="ListParagraph"/>
+        <w:t>On clicking the “Add Region” button, the page below is availed</w:t>
+      </w:r>
+      <w:r>
         <w:rPr>
           <w:noProof/>
         </w:rPr>
-      </w:pPr>
+        <w:t xml:space="preserve"> having the necessary instructions needed for uploading a new spreadsheet for a given region</w:t>
+      </w:r>
     </w:p>
     <w:p>
       <w:pPr>
         <w:pStyle w:val="ListParagraph"/>
-        <w:rPr>
-          <w:noProof/>
-        </w:rPr>
-      </w:pPr>
-    </w:p>
-    <w:p>
-      <w:pPr>
-        <w:pStyle w:val="ListParagraph"/>
+        <w:keepNext/>
       </w:pPr>
       <w:r>
         <w:rPr>
@@ -3384,7 +4207,7 @@
         </w:rPr>
         <w:lastRenderedPageBreak/>
         <w:drawing>
-          <wp:inline distT="0" distB="0" distL="0" distR="0" wp14:anchorId="5BB6973D" wp14:editId="06D4E91D">
+          <wp:inline distT="0" distB="0" distL="0" distR="0" wp14:anchorId="500F3F6A" wp14:editId="7400A3D7">
             <wp:extent cx="5943600" cy="1990725"/>
             <wp:effectExtent l="0" t="0" r="0" b="0"/>
             <wp:docPr id="14" name="Picture 14"/>
@@ -3399,7 +4222,7 @@
                     <pic:cNvPicPr/>
                   </pic:nvPicPr>
                   <pic:blipFill rotWithShape="1">
-                    <a:blip r:embed="rId20"/>
+                    <a:blip r:embed="rId21"/>
                     <a:srcRect t="9839" b="27847"/>
                     <a:stretch/>
                   </pic:blipFill>
@@ -3429,8 +4252,32 @@
     </w:p>
     <w:p>
       <w:pPr>
+        <w:pStyle w:val="Caption"/>
+      </w:pPr>
+      <w:bookmarkStart w:id="90" w:name="_Toc455604100"/>
+      <w:r>
+        <w:t xml:space="preserve">Figure </w:t>
+      </w:r>
+      <w:fldSimple w:instr=" SEQ Figure \* ARABIC ">
+        <w:r>
+          <w:rPr>
+            <w:noProof/>
+          </w:rPr>
+          <w:t>5</w:t>
+        </w:r>
+      </w:fldSimple>
+      <w:r>
+        <w:t>: Add New Region Page</w:t>
+      </w:r>
+      <w:bookmarkEnd w:id="90"/>
+    </w:p>
+    <w:p>
+      <w:pPr>
         <w:pStyle w:val="ListParagraph"/>
       </w:pPr>
+      <w:r>
+        <w:t>Region details can also be edited so as to update the Region name, units, or the spreadsheet as seen below</w:t>
+      </w:r>
     </w:p>
     <w:p>
       <w:pPr>
@@ -3443,13 +4290,14 @@
     <w:p>
       <w:pPr>
         <w:pStyle w:val="ListParagraph"/>
+        <w:keepNext/>
       </w:pPr>
       <w:r>
         <w:rPr>
           <w:noProof/>
         </w:rPr>
         <w:drawing>
-          <wp:inline distT="0" distB="0" distL="0" distR="0" wp14:anchorId="409C3E59" wp14:editId="4510A6A9">
+          <wp:inline distT="0" distB="0" distL="0" distR="0" wp14:anchorId="579A633E" wp14:editId="58DE3057">
             <wp:extent cx="5943600" cy="2143125"/>
             <wp:effectExtent l="0" t="0" r="0" b="0"/>
             <wp:docPr id="15" name="Picture 15"/>
@@ -3464,7 +4312,7 @@
                     <pic:cNvPicPr/>
                   </pic:nvPicPr>
                   <pic:blipFill rotWithShape="1">
-                    <a:blip r:embed="rId21"/>
+                    <a:blip r:embed="rId22"/>
                     <a:srcRect t="10137" b="22779"/>
                     <a:stretch/>
                   </pic:blipFill>
@@ -3494,8 +4342,24 @@
     </w:p>
     <w:p>
       <w:pPr>
-        <w:pStyle w:val="ListParagraph"/>
-      </w:pPr>
+        <w:pStyle w:val="Caption"/>
+      </w:pPr>
+      <w:bookmarkStart w:id="91" w:name="_Toc455604101"/>
+      <w:r>
+        <w:t xml:space="preserve">Figure </w:t>
+      </w:r>
+      <w:fldSimple w:instr=" SEQ Figure \* ARABIC ">
+        <w:r>
+          <w:rPr>
+            <w:noProof/>
+          </w:rPr>
+          <w:t>6</w:t>
+        </w:r>
+      </w:fldSimple>
+      <w:r>
+        <w:t>: Edit Region Page</w:t>
+      </w:r>
+      <w:bookmarkEnd w:id="91"/>
     </w:p>
     <w:p>
       <w:pPr>
@@ -3504,6 +4368,12 @@
           <w:noProof/>
         </w:rPr>
       </w:pPr>
+      <w:r>
+        <w:rPr>
+          <w:noProof/>
+        </w:rPr>
+        <w:t>Any region can also be deleted. On doing this, the mobile app will also be automatically updated to remove the deleted region</w:t>
+      </w:r>
     </w:p>
     <w:p>
       <w:pPr>
@@ -3516,13 +4386,14 @@
     <w:p>
       <w:pPr>
         <w:pStyle w:val="ListParagraph"/>
+        <w:keepNext/>
       </w:pPr>
       <w:r>
         <w:rPr>
           <w:noProof/>
         </w:rPr>
         <w:drawing>
-          <wp:inline distT="0" distB="0" distL="0" distR="0" wp14:anchorId="228734E0" wp14:editId="5ADE3B90">
+          <wp:inline distT="0" distB="0" distL="0" distR="0" wp14:anchorId="5EF16C3F" wp14:editId="6ED28347">
             <wp:extent cx="5943600" cy="1647825"/>
             <wp:effectExtent l="0" t="0" r="0" b="0"/>
             <wp:docPr id="16" name="Picture 16"/>
@@ -3537,7 +4408,7 @@
                     <pic:cNvPicPr/>
                   </pic:nvPicPr>
                   <pic:blipFill rotWithShape="1">
-                    <a:blip r:embed="rId22"/>
+                    <a:blip r:embed="rId23"/>
                     <a:srcRect t="9839" b="38581"/>
                     <a:stretch/>
                   </pic:blipFill>
@@ -3567,17 +4438,39 @@
     </w:p>
     <w:p>
       <w:pPr>
+        <w:pStyle w:val="Caption"/>
+      </w:pPr>
+      <w:bookmarkStart w:id="92" w:name="_Toc455604102"/>
+      <w:r>
+        <w:t xml:space="preserve">Figure </w:t>
+      </w:r>
+      <w:fldSimple w:instr=" SEQ Figure \* ARABIC ">
+        <w:r>
+          <w:rPr>
+            <w:noProof/>
+          </w:rPr>
+          <w:t>7</w:t>
+        </w:r>
+      </w:fldSimple>
+      <w:r>
+        <w:t>: Delete Region Page</w:t>
+      </w:r>
+      <w:bookmarkEnd w:id="92"/>
+    </w:p>
+    <w:p>
+      <w:pPr>
         <w:pStyle w:val="Heading2"/>
         <w:numPr>
           <w:ilvl w:val="1"/>
           <w:numId w:val="43"/>
         </w:numPr>
       </w:pPr>
-      <w:bookmarkStart w:id="81" w:name="_Toc454745892"/>
-      <w:r>
+      <w:bookmarkStart w:id="93" w:name="_Toc455604059"/>
+      <w:r>
+        <w:lastRenderedPageBreak/>
         <w:t>Reports</w:t>
       </w:r>
-      <w:bookmarkEnd w:id="81"/>
+      <w:bookmarkEnd w:id="93"/>
       <w:r>
         <w:t xml:space="preserve"> </w:t>
       </w:r>
@@ -3588,27 +4481,24 @@
           <w:noProof/>
         </w:rPr>
       </w:pPr>
-    </w:p>
-    <w:p>
-      <w:pPr>
+      <w:r>
         <w:rPr>
           <w:noProof/>
         </w:rPr>
-      </w:pPr>
-    </w:p>
-    <w:p>
-      <w:pPr>
+        <w:t>The reports pages are only accessed by authorized users i.e loged in users. There are two reports namely; Activity report and Error Report</w:t>
+      </w:r>
+    </w:p>
+    <w:p>
+      <w:pPr>
+        <w:keepNext/>
+        <w:jc w:val="center"/>
+      </w:pPr>
+      <w:r>
         <w:rPr>
           <w:noProof/>
         </w:rPr>
-      </w:pPr>
-      <w:r>
-        <w:rPr>
-          <w:noProof/>
-        </w:rPr>
-        <w:lastRenderedPageBreak/>
         <w:drawing>
-          <wp:inline distT="0" distB="0" distL="0" distR="0" wp14:anchorId="44524A57" wp14:editId="23FAD362">
+          <wp:inline distT="0" distB="0" distL="0" distR="0" wp14:anchorId="6AAA15AE" wp14:editId="1A0EA116">
             <wp:extent cx="5943600" cy="1466850"/>
             <wp:effectExtent l="0" t="0" r="0" b="0"/>
             <wp:docPr id="7" name="Picture 7"/>
@@ -3623,7 +4513,7 @@
                     <pic:cNvPicPr/>
                   </pic:nvPicPr>
                   <pic:blipFill rotWithShape="1">
-                    <a:blip r:embed="rId23"/>
+                    <a:blip r:embed="rId24"/>
                     <a:srcRect t="9839" b="44246"/>
                     <a:stretch/>
                   </pic:blipFill>
@@ -3653,18 +4543,51 @@
     </w:p>
     <w:p>
       <w:pPr>
+        <w:pStyle w:val="Caption"/>
         <w:rPr>
           <w:noProof/>
         </w:rPr>
       </w:pPr>
-    </w:p>
-    <w:p>
+      <w:bookmarkStart w:id="94" w:name="_Toc455604103"/>
+      <w:r>
+        <w:t xml:space="preserve">Figure </w:t>
+      </w:r>
+      <w:fldSimple w:instr=" SEQ Figure \* ARABIC ">
+        <w:r>
+          <w:rPr>
+            <w:noProof/>
+          </w:rPr>
+          <w:t>8</w:t>
+        </w:r>
+      </w:fldSimple>
+      <w:r>
+        <w:t>: Reports Page</w:t>
+      </w:r>
+      <w:bookmarkEnd w:id="94"/>
+    </w:p>
+    <w:p>
+      <w:pPr>
+        <w:rPr>
+          <w:noProof/>
+        </w:rPr>
+      </w:pPr>
+      <w:r>
+        <w:rPr>
+          <w:noProof/>
+        </w:rPr>
+        <w:t>The Activity Report Page details all the calculations from the mobile clients</w:t>
+      </w:r>
+    </w:p>
+    <w:p>
+      <w:pPr>
+        <w:keepNext/>
+      </w:pPr>
       <w:r>
         <w:rPr>
           <w:noProof/>
         </w:rPr>
         <w:drawing>
-          <wp:inline distT="0" distB="0" distL="0" distR="0" wp14:anchorId="2A7FDBE7" wp14:editId="038451D1">
+          <wp:inline distT="0" distB="0" distL="0" distR="0" wp14:anchorId="4AA28BDD" wp14:editId="58DC68BD">
             <wp:extent cx="5886450" cy="2899410"/>
             <wp:effectExtent l="0" t="0" r="0" b="0"/>
             <wp:docPr id="9" name="Picture 9"/>
@@ -3679,7 +4602,7 @@
                     <pic:cNvPicPr/>
                   </pic:nvPicPr>
                   <pic:blipFill rotWithShape="1">
-                    <a:blip r:embed="rId24"/>
+                    <a:blip r:embed="rId25"/>
                     <a:srcRect t="9243" r="961"/>
                     <a:stretch/>
                   </pic:blipFill>
@@ -3707,7 +4630,35 @@
         </w:drawing>
       </w:r>
     </w:p>
-    <w:p/>
+    <w:p>
+      <w:pPr>
+        <w:pStyle w:val="Caption"/>
+      </w:pPr>
+      <w:bookmarkStart w:id="95" w:name="_Toc455604104"/>
+      <w:r>
+        <w:t xml:space="preserve">Figure </w:t>
+      </w:r>
+      <w:fldSimple w:instr=" SEQ Figure \* ARABIC ">
+        <w:r>
+          <w:rPr>
+            <w:noProof/>
+          </w:rPr>
+          <w:t>9</w:t>
+        </w:r>
+      </w:fldSimple>
+      <w:r>
+        <w:t>: Activity Report</w:t>
+      </w:r>
+      <w:bookmarkEnd w:id="95"/>
+    </w:p>
+    <w:p>
+      <w:r>
+        <w:t xml:space="preserve">The Error report </w:t>
+      </w:r>
+      <w:r>
+        <w:t>contains the exceptions encountered on the mobile client for assistance in trouble shooting</w:t>
+      </w:r>
+    </w:p>
     <w:p>
       <w:pPr>
         <w:rPr>
@@ -3723,13 +4674,16 @@
       </w:pPr>
     </w:p>
     <w:p>
+      <w:pPr>
+        <w:keepNext/>
+      </w:pPr>
       <w:r>
         <w:rPr>
           <w:noProof/>
         </w:rPr>
         <w:lastRenderedPageBreak/>
         <w:drawing>
-          <wp:inline distT="0" distB="0" distL="0" distR="0" wp14:anchorId="4D9CD967" wp14:editId="4EC667B8">
+          <wp:inline distT="0" distB="0" distL="0" distR="0" wp14:anchorId="1D1BA455" wp14:editId="487C0015">
             <wp:extent cx="5886450" cy="2880360"/>
             <wp:effectExtent l="0" t="0" r="0" b="0"/>
             <wp:docPr id="10" name="Picture 10"/>
@@ -3744,7 +4698,7 @@
                     <pic:cNvPicPr/>
                   </pic:nvPicPr>
                   <pic:blipFill rotWithShape="1">
-                    <a:blip r:embed="rId25"/>
+                    <a:blip r:embed="rId26"/>
                     <a:srcRect t="9839" r="961"/>
                     <a:stretch/>
                   </pic:blipFill>
@@ -3772,6 +4726,27 @@
         </w:drawing>
       </w:r>
     </w:p>
+    <w:p>
+      <w:pPr>
+        <w:pStyle w:val="Caption"/>
+      </w:pPr>
+      <w:bookmarkStart w:id="96" w:name="_Toc455604105"/>
+      <w:r>
+        <w:t xml:space="preserve">Figure </w:t>
+      </w:r>
+      <w:fldSimple w:instr=" SEQ Figure \* ARABIC ">
+        <w:r>
+          <w:rPr>
+            <w:noProof/>
+          </w:rPr>
+          <w:t>10</w:t>
+        </w:r>
+      </w:fldSimple>
+      <w:r>
+        <w:t>: Error Report Page</w:t>
+      </w:r>
+      <w:bookmarkEnd w:id="96"/>
+    </w:p>
     <w:p/>
     <w:p>
       <w:pPr>
@@ -3781,14 +4756,14 @@
           <w:numId w:val="43"/>
         </w:numPr>
       </w:pPr>
-      <w:bookmarkStart w:id="82" w:name="_Toc454745893"/>
+      <w:bookmarkStart w:id="97" w:name="_Toc455604060"/>
       <w:r>
         <w:t>Re</w:t>
       </w:r>
       <w:r>
         <w:t>sources</w:t>
       </w:r>
-      <w:bookmarkEnd w:id="82"/>
+      <w:bookmarkEnd w:id="97"/>
     </w:p>
     <w:p>
       <w:pPr>
@@ -3796,13 +4771,18 @@
           <w:noProof/>
         </w:rPr>
       </w:pPr>
-    </w:p>
-    <w:p>
-      <w:pPr>
+      <w:r>
         <w:rPr>
           <w:noProof/>
         </w:rPr>
-      </w:pPr>
+        <w:t xml:space="preserve">There </w:t>
+      </w:r>
+      <w:r>
+        <w:rPr>
+          <w:noProof/>
+        </w:rPr>
+        <w:t>are two resources namely; android apk and user manual</w:t>
+      </w:r>
     </w:p>
     <w:p>
       <w:r>
@@ -3825,7 +4805,7 @@
                     <pic:cNvPicPr/>
                   </pic:nvPicPr>
                   <pic:blipFill rotWithShape="1">
-                    <a:blip r:embed="rId26"/>
+                    <a:blip r:embed="rId27"/>
                     <a:srcRect t="9541" b="47227"/>
                     <a:stretch/>
                   </pic:blipFill>
@@ -3882,9 +4862,9 @@
       </w:pPr>
     </w:p>
     <w:sectPr>
+      <w:footerReference w:type="first" r:id="rId28"/>
       <w:pgSz w:w="12240" w:h="15840"/>
       <w:pgMar w:top="1440" w:right="1440" w:bottom="1440" w:left="1440" w:header="720" w:footer="720" w:gutter="0"/>
-      <w:pgNumType w:start="1"/>
       <w:cols w:space="720"/>
       <w:titlePg/>
       <w:docGrid w:linePitch="360"/>
@@ -3948,9 +4928,115 @@
           <w:rPr>
             <w:noProof/>
           </w:rPr>
-          <w:t>5</w:t>
+          <w:t>9</w:t>
         </w:r>
         <w:r>
+          <w:fldChar w:fldCharType="end"/>
+        </w:r>
+      </w:p>
+    </w:sdtContent>
+  </w:sdt>
+  <w:p>
+    <w:pPr>
+      <w:pStyle w:val="Footer"/>
+    </w:pPr>
+  </w:p>
+</w:ftr>
+</file>
+
+<file path=word/footer2.xml><?xml version="1.0" encoding="utf-8"?>
+<w:ftr xmlns:wpc="http://schemas.microsoft.com/office/word/2010/wordprocessingCanvas" xmlns:mc="http://schemas.openxmlformats.org/markup-compatibility/2006" xmlns:o="urn:schemas-microsoft-com:office:office" xmlns:r="http://schemas.openxmlformats.org/officeDocument/2006/relationships" xmlns:m="http://schemas.openxmlformats.org/officeDocument/2006/math" xmlns:v="urn:schemas-microsoft-com:vml" xmlns:wp14="http://schemas.microsoft.com/office/word/2010/wordprocessingDrawing" xmlns:wp="http://schemas.openxmlformats.org/drawingml/2006/wordprocessingDrawing" xmlns:w10="urn:schemas-microsoft-com:office:word" xmlns:w="http://schemas.openxmlformats.org/wordprocessingml/2006/main" xmlns:w14="http://schemas.microsoft.com/office/word/2010/wordml" xmlns:w15="http://schemas.microsoft.com/office/word/2012/wordml" xmlns:wpg="http://schemas.microsoft.com/office/word/2010/wordprocessingGroup" xmlns:wpi="http://schemas.microsoft.com/office/word/2010/wordprocessingInk" xmlns:wne="http://schemas.microsoft.com/office/word/2006/wordml" xmlns:wps="http://schemas.microsoft.com/office/word/2010/wordprocessingShape" mc:Ignorable="w14 w15 wp14">
+  <w:sdt>
+    <w:sdtPr>
+      <w:id w:val="78804709"/>
+      <w:docPartObj>
+        <w:docPartGallery w:val="Page Numbers (Bottom of Page)"/>
+        <w:docPartUnique/>
+      </w:docPartObj>
+    </w:sdtPr>
+    <w:sdtEndPr>
+      <w:rPr>
+        <w:noProof/>
+      </w:rPr>
+    </w:sdtEndPr>
+    <w:sdtContent>
+      <w:p>
+        <w:pPr>
+          <w:pStyle w:val="Footer"/>
+          <w:jc w:val="center"/>
+        </w:pPr>
+        <w:r>
+          <w:fldChar w:fldCharType="begin"/>
+        </w:r>
+        <w:r>
+          <w:instrText xml:space="preserve"> PAGE   \* MERGEFORMAT </w:instrText>
+        </w:r>
+        <w:r>
+          <w:fldChar w:fldCharType="separate"/>
+        </w:r>
+        <w:r>
+          <w:rPr>
+            <w:noProof/>
+          </w:rPr>
+          <w:t>1</w:t>
+        </w:r>
+        <w:r>
+          <w:rPr>
+            <w:noProof/>
+          </w:rPr>
+          <w:fldChar w:fldCharType="end"/>
+        </w:r>
+      </w:p>
+    </w:sdtContent>
+  </w:sdt>
+  <w:p>
+    <w:pPr>
+      <w:pStyle w:val="Footer"/>
+    </w:pPr>
+  </w:p>
+</w:ftr>
+</file>
+
+<file path=word/footer3.xml><?xml version="1.0" encoding="utf-8"?>
+<w:ftr xmlns:wpc="http://schemas.microsoft.com/office/word/2010/wordprocessingCanvas" xmlns:mc="http://schemas.openxmlformats.org/markup-compatibility/2006" xmlns:o="urn:schemas-microsoft-com:office:office" xmlns:r="http://schemas.openxmlformats.org/officeDocument/2006/relationships" xmlns:m="http://schemas.openxmlformats.org/officeDocument/2006/math" xmlns:v="urn:schemas-microsoft-com:vml" xmlns:wp14="http://schemas.microsoft.com/office/word/2010/wordprocessingDrawing" xmlns:wp="http://schemas.openxmlformats.org/drawingml/2006/wordprocessingDrawing" xmlns:w10="urn:schemas-microsoft-com:office:word" xmlns:w="http://schemas.openxmlformats.org/wordprocessingml/2006/main" xmlns:w14="http://schemas.microsoft.com/office/word/2010/wordml" xmlns:w15="http://schemas.microsoft.com/office/word/2012/wordml" xmlns:wpg="http://schemas.microsoft.com/office/word/2010/wordprocessingGroup" xmlns:wpi="http://schemas.microsoft.com/office/word/2010/wordprocessingInk" xmlns:wne="http://schemas.microsoft.com/office/word/2006/wordml" xmlns:wps="http://schemas.microsoft.com/office/word/2010/wordprocessingShape" mc:Ignorable="w14 w15 wp14">
+  <w:sdt>
+    <w:sdtPr>
+      <w:id w:val="-580918554"/>
+      <w:docPartObj>
+        <w:docPartGallery w:val="Page Numbers (Bottom of Page)"/>
+        <w:docPartUnique/>
+      </w:docPartObj>
+    </w:sdtPr>
+    <w:sdtEndPr>
+      <w:rPr>
+        <w:noProof/>
+      </w:rPr>
+    </w:sdtEndPr>
+    <w:sdtContent>
+      <w:p>
+        <w:pPr>
+          <w:pStyle w:val="Footer"/>
+          <w:jc w:val="center"/>
+        </w:pPr>
+        <w:r>
+          <w:fldChar w:fldCharType="begin"/>
+        </w:r>
+        <w:r>
+          <w:instrText xml:space="preserve"> PAGE   \* MERGEFORMAT </w:instrText>
+        </w:r>
+        <w:r>
+          <w:fldChar w:fldCharType="separate"/>
+        </w:r>
+        <w:r>
+          <w:rPr>
+            <w:noProof/>
+          </w:rPr>
+          <w:t>8</w:t>
+        </w:r>
+        <w:r>
+          <w:rPr>
+            <w:noProof/>
+          </w:rPr>
           <w:fldChar w:fldCharType="end"/>
         </w:r>
       </w:p>
@@ -4022,7 +5108,7 @@
         <v:path o:extrusionok="f" gradientshapeok="t" o:connecttype="rect"/>
         <o:lock v:ext="edit" aspectratio="t"/>
       </v:shapetype>
-      <v:shape id="_x0000_i1029" type="#_x0000_t75" style="width:10pt;height:10pt" o:bullet="t">
+      <v:shape id="_x0000_i1103" type="#_x0000_t75" style="width:9.75pt;height:9.75pt" o:bullet="t">
         <v:imagedata r:id="rId1" o:title="BD21298_"/>
       </v:shape>
     </w:pict>
@@ -9732,17 +10818,19 @@
     <w:name w:val="caption"/>
     <w:basedOn w:val="Normal"/>
     <w:next w:val="Normal"/>
+    <w:autoRedefine/>
     <w:uiPriority w:val="35"/>
     <w:unhideWhenUsed/>
     <w:qFormat/>
-    <w:rsid w:val="005F64FC"/>
+    <w:rsid w:val="00611606"/>
     <w:pPr>
       <w:jc w:val="center"/>
     </w:pPr>
     <w:rPr>
       <w:b/>
       <w:bCs/>
-      <w:sz w:val="18"/>
+      <w:i/>
+      <w:sz w:val="16"/>
       <w:szCs w:val="18"/>
     </w:rPr>
   </w:style>
@@ -9990,6 +11078,17 @@
       <w:rFonts w:eastAsia="Times New Roman" w:cs="Times New Roman"/>
       <w:szCs w:val="24"/>
     </w:rPr>
+  </w:style>
+  <w:style w:type="paragraph" w:styleId="TableofFigures">
+    <w:name w:val="table of figures"/>
+    <w:basedOn w:val="Normal"/>
+    <w:next w:val="Normal"/>
+    <w:uiPriority w:val="99"/>
+    <w:unhideWhenUsed/>
+    <w:rsid w:val="0051081E"/>
+    <w:pPr>
+      <w:spacing w:after="0"/>
+    </w:pPr>
   </w:style>
 </w:styles>
 </file>
@@ -10284,7 +11383,7 @@
 </file>
 
 <file path=customXml/itemProps1.xml><?xml version="1.0" encoding="utf-8"?>
-<ds:datastoreItem xmlns:ds="http://schemas.openxmlformats.org/officeDocument/2006/customXml" ds:itemID="{4E2C6636-C9BF-4473-A811-91584EA43848}">
+<ds:datastoreItem xmlns:ds="http://schemas.openxmlformats.org/officeDocument/2006/customXml" ds:itemID="{B6D527BD-C824-4C63-B520-9CC251280795}">
   <ds:schemaRefs>
     <ds:schemaRef ds:uri="http://schemas.openxmlformats.org/officeDocument/2006/bibliography"/>
   </ds:schemaRefs>
